--- a/Deliverables/Chapter 4 - Results.docx
+++ b/Deliverables/Chapter 4 - Results.docx
@@ -5,9 +5,10 @@
     <w:sdt>
       <w:sdtPr>
         <w:rPr>
+          <w:rFonts w:eastAsiaTheme="minorHAnsi"/>
           <w:color w:val="4472C4" w:themeColor="accent1"/>
         </w:rPr>
-        <w:id w:val="141633909"/>
+        <w:id w:val="1504309633"/>
         <w:docPartObj>
           <w:docPartGallery w:val="Cover Pages"/>
           <w:docPartUnique/>
@@ -15,10 +16,7 @@
       </w:sdtPr>
       <w:sdtEndPr>
         <w:rPr>
-          <w:rFonts w:asciiTheme="majorHAnsi" w:eastAsiaTheme="majorEastAsia" w:hAnsiTheme="majorHAnsi" w:cstheme="majorBidi"/>
-          <w:color w:val="2F5496" w:themeColor="accent1" w:themeShade="BF"/>
-          <w:sz w:val="32"/>
-          <w:szCs w:val="32"/>
+          <w:color w:val="auto"/>
         </w:rPr>
       </w:sdtEndPr>
       <w:sdtContent>
@@ -37,7 +35,7 @@
               <w:color w:val="4472C4" w:themeColor="accent1"/>
             </w:rPr>
             <w:drawing>
-              <wp:inline distT="0" distB="0" distL="0" distR="0" wp14:anchorId="52C1A857" wp14:editId="6A6404F5">
+              <wp:inline distT="0" distB="0" distL="0" distR="0" wp14:anchorId="7B09B120" wp14:editId="3DDD183A">
                 <wp:extent cx="1417320" cy="750898"/>
                 <wp:effectExtent l="0" t="0" r="0" b="0"/>
                 <wp:docPr id="1" name="Picture 1">
@@ -64,7 +62,7 @@
                         <pic:cNvPicPr/>
                       </pic:nvPicPr>
                       <pic:blipFill>
-                        <a:blip r:embed="rId6" cstate="print">
+                        <a:blip r:embed="rId8" cstate="print">
                           <a:duotone>
                             <a:schemeClr val="accent1">
                               <a:shade val="45000"/>
@@ -115,7 +113,7 @@
             <w:tag w:val=""/>
             <w:id w:val="314305147"/>
             <w:placeholder>
-              <w:docPart w:val="A6F633875039494C817E777A732C0714"/>
+              <w:docPart w:val="F6BD9AFF09B1467A87AEE41CA6226389"/>
             </w:placeholder>
             <w:dataBinding w:prefixMappings="xmlns:ns0='http://purl.org/dc/elements/1.1/' xmlns:ns1='http://schemas.openxmlformats.org/package/2006/metadata/core-properties' " w:xpath="/ns1:coreProperties[1]/ns0:title[1]" w:storeItemID="{6C3C8BC8-F283-45AE-878A-BAB7291924A1}"/>
             <w:text/>
@@ -154,7 +152,6 @@
         <w:sdt>
           <w:sdtPr>
             <w:rPr>
-              <w:rFonts w:ascii="Times New Roman" w:hAnsi="Times New Roman" w:cs="Times New Roman"/>
               <w:color w:val="4472C4" w:themeColor="accent1"/>
               <w:sz w:val="56"/>
               <w:szCs w:val="56"/>
@@ -163,7 +160,7 @@
             <w:tag w:val=""/>
             <w:id w:val="-622378193"/>
             <w:placeholder>
-              <w:docPart w:val="8FC1E45BCB324F919A9C703B02D39287"/>
+              <w:docPart w:val="79E9644865E74B49B27C9B3DC039ED8F"/>
             </w:placeholder>
             <w:dataBinding w:prefixMappings="xmlns:ns0='http://purl.org/dc/elements/1.1/' xmlns:ns1='http://schemas.openxmlformats.org/package/2006/metadata/core-properties' " w:xpath="/ns1:coreProperties[1]/ns0:subject[1]" w:storeItemID="{6C3C8BC8-F283-45AE-878A-BAB7291924A1}"/>
             <w:text/>
@@ -181,39 +178,51 @@
               </w:pPr>
               <w:r>
                 <w:rPr>
-                  <w:rFonts w:ascii="Times New Roman" w:hAnsi="Times New Roman" w:cs="Times New Roman"/>
                   <w:color w:val="4472C4" w:themeColor="accent1"/>
                   <w:sz w:val="56"/>
                   <w:szCs w:val="56"/>
                 </w:rPr>
-                <w:t xml:space="preserve">CHAPTER </w:t>
+                <w:t xml:space="preserve">CHAPTER 4 </w:t>
               </w:r>
               <w:r>
                 <w:rPr>
-                  <w:rFonts w:ascii="Times New Roman" w:hAnsi="Times New Roman" w:cs="Times New Roman"/>
                   <w:color w:val="4472C4" w:themeColor="accent1"/>
                   <w:sz w:val="56"/>
                   <w:szCs w:val="56"/>
                 </w:rPr>
-                <w:t>4</w:t>
+                <w:t>–</w:t>
               </w:r>
               <w:r>
                 <w:rPr>
-                  <w:rFonts w:ascii="Times New Roman" w:hAnsi="Times New Roman" w:cs="Times New Roman"/>
-                  <w:color w:val="4472C4" w:themeColor="accent1"/>
-                  <w:sz w:val="56"/>
-                  <w:szCs w:val="56"/>
-                </w:rPr>
-                <w:t xml:space="preserve"> -</w:t>
-              </w:r>
-              <w:r>
-                <w:rPr>
-                  <w:rFonts w:ascii="Times New Roman" w:hAnsi="Times New Roman" w:cs="Times New Roman"/>
                   <w:color w:val="4472C4" w:themeColor="accent1"/>
                   <w:sz w:val="56"/>
                   <w:szCs w:val="56"/>
                 </w:rPr>
                 <w:t xml:space="preserve"> Results</w:t>
+              </w:r>
+              <w:r>
+                <w:rPr>
+                  <w:color w:val="4472C4" w:themeColor="accent1"/>
+                  <w:sz w:val="56"/>
+                  <w:szCs w:val="56"/>
+                </w:rPr>
+                <w:t xml:space="preserve"> </w:t>
+              </w:r>
+              <w:r>
+                <w:rPr>
+                  <w:color w:val="4472C4" w:themeColor="accent1"/>
+                  <w:sz w:val="56"/>
+                  <w:szCs w:val="56"/>
+                </w:rPr>
+                <w:t>and</w:t>
+              </w:r>
+              <w:r>
+                <w:rPr>
+                  <w:color w:val="4472C4" w:themeColor="accent1"/>
+                  <w:sz w:val="56"/>
+                  <w:szCs w:val="56"/>
+                </w:rPr>
+                <w:t xml:space="preserve"> Discussion</w:t>
               </w:r>
             </w:p>
           </w:sdtContent>
@@ -255,7 +264,7 @@
               <w:color w:val="4472C4" w:themeColor="accent1"/>
             </w:rPr>
             <w:drawing>
-              <wp:inline distT="0" distB="0" distL="0" distR="0" wp14:anchorId="1A1F0A04" wp14:editId="33CFFB38">
+              <wp:inline distT="0" distB="0" distL="0" distR="0" wp14:anchorId="65F74FCC" wp14:editId="5BBD2012">
                 <wp:extent cx="758952" cy="478932"/>
                 <wp:effectExtent l="0" t="0" r="3175" b="0"/>
                 <wp:docPr id="2" name="Picture 2">
@@ -282,7 +291,7 @@
                         <pic:cNvPicPr/>
                       </pic:nvPicPr>
                       <pic:blipFill>
-                        <a:blip r:embed="rId7" cstate="print">
+                        <a:blip r:embed="rId9" cstate="print">
                           <a:duotone>
                             <a:schemeClr val="accent1">
                               <a:shade val="45000"/>
@@ -481,17 +490,6 @@
                   <w:t>10729461</w:t>
                 </w:r>
               </w:p>
-              <w:p>
-                <w:pPr>
-                  <w:jc w:val="center"/>
-                  <w:rPr>
-                    <w:b w:val="0"/>
-                    <w:bCs w:val="0"/>
-                    <w:sz w:val="24"/>
-                    <w:szCs w:val="24"/>
-                  </w:rPr>
-                </w:pPr>
-              </w:p>
               <w:p/>
             </w:tc>
             <w:tc>
@@ -518,29 +516,39 @@
                     <w:sz w:val="24"/>
                     <w:szCs w:val="24"/>
                   </w:rPr>
-                  <w:t xml:space="preserve">Abdul-Aziz Abubakar </w:t>
+                  <w:t>Abdul-Aziz Abubakar Saddick</w:t>
                 </w:r>
-                <w:proofErr w:type="spellStart"/>
-                <w:r>
-                  <w:rPr>
-                    <w:sz w:val="24"/>
-                    <w:szCs w:val="24"/>
-                  </w:rPr>
-                  <w:t>Saddick</w:t>
-                </w:r>
-                <w:proofErr w:type="spellEnd"/>
               </w:p>
             </w:tc>
           </w:tr>
         </w:tbl>
         <w:p>
-          <w:r>
-            <w:br w:type="page"/>
-          </w:r>
+          <w:pPr>
+            <w:jc w:val="center"/>
+            <w:rPr>
+              <w:sz w:val="24"/>
+              <w:szCs w:val="24"/>
+            </w:rPr>
+            <w:sectPr>
+              <w:footerReference w:type="default" r:id="rId10"/>
+              <w:pgSz w:w="12240" w:h="15840"/>
+              <w:pgMar w:top="1440" w:right="1440" w:bottom="1440" w:left="1440" w:header="720" w:footer="720" w:gutter="0"/>
+              <w:pgNumType w:start="0"/>
+              <w:cols w:space="720"/>
+              <w:titlePg/>
+              <w:docGrid w:linePitch="360"/>
+            </w:sectPr>
+          </w:pPr>
         </w:p>
         <w:sdt>
           <w:sdtPr>
-            <w:id w:val="-611129089"/>
+            <w:rPr>
+              <w:rFonts w:asciiTheme="minorHAnsi" w:eastAsiaTheme="minorHAnsi" w:hAnsiTheme="minorHAnsi" w:cstheme="minorBidi"/>
+              <w:color w:val="auto"/>
+              <w:sz w:val="22"/>
+              <w:szCs w:val="22"/>
+            </w:rPr>
+            <w:id w:val="-553008083"/>
             <w:docPartObj>
               <w:docPartGallery w:val="Table of Contents"/>
               <w:docPartUnique/>
@@ -548,13 +556,9 @@
           </w:sdtPr>
           <w:sdtEndPr>
             <w:rPr>
-              <w:rFonts w:asciiTheme="minorHAnsi" w:eastAsiaTheme="minorHAnsi" w:hAnsiTheme="minorHAnsi" w:cstheme="minorBidi"/>
               <w:b/>
               <w:bCs/>
               <w:noProof/>
-              <w:color w:val="auto"/>
-              <w:sz w:val="22"/>
-              <w:szCs w:val="22"/>
             </w:rPr>
           </w:sdtEndPr>
           <w:sdtContent>
@@ -573,6 +577,7 @@
                   <w:tab w:val="right" w:leader="dot" w:pos="9350"/>
                 </w:tabs>
                 <w:rPr>
+                  <w:rFonts w:eastAsiaTheme="minorEastAsia"/>
                   <w:noProof/>
                 </w:rPr>
               </w:pPr>
@@ -585,143 +590,7 @@
               <w:r>
                 <w:fldChar w:fldCharType="separate"/>
               </w:r>
-              <w:hyperlink w:anchor="_Toc119152222" w:history="1">
-                <w:r>
-                  <w:rPr>
-                    <w:rStyle w:val="Hyperlink"/>
-                    <w:noProof/>
-                  </w:rPr>
-                  <w:t>Introduction</w:t>
-                </w:r>
-                <w:r>
-                  <w:rPr>
-                    <w:noProof/>
-                    <w:webHidden/>
-                  </w:rPr>
-                  <w:tab/>
-                </w:r>
-                <w:r>
-                  <w:rPr>
-                    <w:noProof/>
-                    <w:webHidden/>
-                  </w:rPr>
-                  <w:fldChar w:fldCharType="begin"/>
-                </w:r>
-                <w:r>
-                  <w:rPr>
-                    <w:noProof/>
-                    <w:webHidden/>
-                  </w:rPr>
-                  <w:instrText xml:space="preserve"> PAGEREF _Toc119152222 \h </w:instrText>
-                </w:r>
-                <w:r>
-                  <w:rPr>
-                    <w:noProof/>
-                    <w:webHidden/>
-                  </w:rPr>
-                </w:r>
-                <w:r>
-                  <w:rPr>
-                    <w:noProof/>
-                    <w:webHidden/>
-                  </w:rPr>
-                  <w:fldChar w:fldCharType="separate"/>
-                </w:r>
-                <w:r>
-                  <w:rPr>
-                    <w:noProof/>
-                    <w:webHidden/>
-                  </w:rPr>
-                  <w:t>0</w:t>
-                </w:r>
-                <w:r>
-                  <w:rPr>
-                    <w:noProof/>
-                    <w:webHidden/>
-                  </w:rPr>
-                  <w:fldChar w:fldCharType="end"/>
-                </w:r>
-              </w:hyperlink>
-            </w:p>
-            <w:p>
-              <w:pPr>
-                <w:pStyle w:val="TOC1"/>
-                <w:tabs>
-                  <w:tab w:val="right" w:leader="dot" w:pos="9350"/>
-                </w:tabs>
-                <w:rPr>
-                  <w:noProof/>
-                </w:rPr>
-              </w:pPr>
-              <w:hyperlink w:anchor="_Toc119152223" w:history="1">
-                <w:r>
-                  <w:rPr>
-                    <w:rStyle w:val="Hyperlink"/>
-                    <w:noProof/>
-                  </w:rPr>
-                  <w:t>Results and Analysis of the data</w:t>
-                </w:r>
-                <w:r>
-                  <w:rPr>
-                    <w:noProof/>
-                    <w:webHidden/>
-                  </w:rPr>
-                  <w:tab/>
-                </w:r>
-                <w:r>
-                  <w:rPr>
-                    <w:noProof/>
-                    <w:webHidden/>
-                  </w:rPr>
-                  <w:fldChar w:fldCharType="begin"/>
-                </w:r>
-                <w:r>
-                  <w:rPr>
-                    <w:noProof/>
-                    <w:webHidden/>
-                  </w:rPr>
-                  <w:instrText xml:space="preserve"> PAGEREF _Toc119152223 \h </w:instrText>
-                </w:r>
-                <w:r>
-                  <w:rPr>
-                    <w:noProof/>
-                    <w:webHidden/>
-                  </w:rPr>
-                </w:r>
-                <w:r>
-                  <w:rPr>
-                    <w:noProof/>
-                    <w:webHidden/>
-                  </w:rPr>
-                  <w:fldChar w:fldCharType="separate"/>
-                </w:r>
-                <w:r>
-                  <w:rPr>
-                    <w:noProof/>
-                    <w:webHidden/>
-                  </w:rPr>
-                  <w:t>0</w:t>
-                </w:r>
-                <w:r>
-                  <w:rPr>
-                    <w:noProof/>
-                    <w:webHidden/>
-                  </w:rPr>
-                  <w:fldChar w:fldCharType="end"/>
-                </w:r>
-              </w:hyperlink>
-            </w:p>
-            <w:p>
-              <w:pPr>
-                <w:pStyle w:val="TOC1"/>
-                <w:tabs>
-                  <w:tab w:val="right" w:leader="dot" w:pos="9350"/>
-                </w:tabs>
-                <w:rPr>
-                  <w:noProof/>
-                </w:rPr>
-              </w:pPr>
-              <w:hyperlink w:anchor="_Toc119152224" w:history="1">
+              <w:hyperlink w:anchor="_Toc119240334" w:history="1">
                 <w:r>
                   <w:rPr>
                     <w:rStyle w:val="Hyperlink"/>
@@ -748,7 +617,7 @@
                     <w:noProof/>
                     <w:webHidden/>
                   </w:rPr>
-                  <w:instrText xml:space="preserve"> PAGEREF _Toc119152224 \h </w:instrText>
+                  <w:instrText xml:space="preserve"> PAGEREF _Toc119240334 \h </w:instrText>
                 </w:r>
                 <w:r>
                   <w:rPr>
@@ -768,7 +637,7 @@
                     <w:noProof/>
                     <w:webHidden/>
                   </w:rPr>
-                  <w:t>0</w:t>
+                  <w:t>1</w:t>
                 </w:r>
                 <w:r>
                   <w:rPr>
@@ -786,10 +655,11 @@
                   <w:tab w:val="right" w:leader="dot" w:pos="9350"/>
                 </w:tabs>
                 <w:rPr>
+                  <w:rFonts w:eastAsiaTheme="minorEastAsia"/>
                   <w:noProof/>
                 </w:rPr>
               </w:pPr>
-              <w:hyperlink w:anchor="_Toc119152225" w:history="1">
+              <w:hyperlink w:anchor="_Toc119240335" w:history="1">
                 <w:r>
                   <w:rPr>
                     <w:rStyle w:val="Hyperlink"/>
@@ -816,7 +686,7 @@
                     <w:noProof/>
                     <w:webHidden/>
                   </w:rPr>
-                  <w:instrText xml:space="preserve"> PAGEREF _Toc119152225 \h </w:instrText>
+                  <w:instrText xml:space="preserve"> PAGEREF _Toc119240335 \h </w:instrText>
                 </w:r>
                 <w:r>
                   <w:rPr>
@@ -836,7 +706,7 @@
                     <w:noProof/>
                     <w:webHidden/>
                   </w:rPr>
-                  <w:t>0</w:t>
+                  <w:t>1</w:t>
                 </w:r>
                 <w:r>
                   <w:rPr>
@@ -854,16 +724,17 @@
                   <w:tab w:val="right" w:leader="dot" w:pos="9350"/>
                 </w:tabs>
                 <w:rPr>
+                  <w:rFonts w:eastAsiaTheme="minorEastAsia"/>
                   <w:noProof/>
                 </w:rPr>
               </w:pPr>
-              <w:hyperlink w:anchor="_Toc119152226" w:history="1">
+              <w:hyperlink w:anchor="_Toc119240336" w:history="1">
                 <w:r>
                   <w:rPr>
                     <w:rStyle w:val="Hyperlink"/>
                     <w:noProof/>
                   </w:rPr>
-                  <w:t>Altercation</w:t>
+                  <w:t>Fingerprint Image</w:t>
                 </w:r>
                 <w:r>
                   <w:rPr>
@@ -884,7 +755,7 @@
                     <w:noProof/>
                     <w:webHidden/>
                   </w:rPr>
-                  <w:instrText xml:space="preserve"> PAGEREF _Toc119152226 \h </w:instrText>
+                  <w:instrText xml:space="preserve"> PAGEREF _Toc119240336 \h </w:instrText>
                 </w:r>
                 <w:r>
                   <w:rPr>
@@ -904,7 +775,7 @@
                     <w:noProof/>
                     <w:webHidden/>
                   </w:rPr>
-                  <w:t>0</w:t>
+                  <w:t>1</w:t>
                 </w:r>
                 <w:r>
                   <w:rPr>
@@ -922,78 +793,11 @@
                   <w:tab w:val="right" w:leader="dot" w:pos="9350"/>
                 </w:tabs>
                 <w:rPr>
+                  <w:rFonts w:eastAsiaTheme="minorEastAsia"/>
                   <w:noProof/>
                 </w:rPr>
               </w:pPr>
-              <w:hyperlink w:anchor="_Toc119152227" w:history="1">
-                <w:r>
-                  <w:rPr>
-                    <w:rStyle w:val="Hyperlink"/>
-                    <w:noProof/>
-                  </w:rPr>
-                  <w:t>Sub Altercation</w:t>
-                </w:r>
-                <w:r>
-                  <w:rPr>
-                    <w:noProof/>
-                    <w:webHidden/>
-                  </w:rPr>
-                  <w:tab/>
-                </w:r>
-                <w:r>
-                  <w:rPr>
-                    <w:noProof/>
-                    <w:webHidden/>
-                  </w:rPr>
-                  <w:fldChar w:fldCharType="begin"/>
-                </w:r>
-                <w:r>
-                  <w:rPr>
-                    <w:noProof/>
-                    <w:webHidden/>
-                  </w:rPr>
-                  <w:instrText xml:space="preserve"> PAGEREF _Toc119152227 \h </w:instrText>
-                </w:r>
-                <w:r>
-                  <w:rPr>
-                    <w:noProof/>
-                    <w:webHidden/>
-                  </w:rPr>
-                </w:r>
-                <w:r>
-                  <w:rPr>
-                    <w:noProof/>
-                    <w:webHidden/>
-                  </w:rPr>
-                  <w:fldChar w:fldCharType="separate"/>
-                </w:r>
-                <w:r>
-                  <w:rPr>
-                    <w:noProof/>
-                    <w:webHidden/>
-                  </w:rPr>
-                  <w:t>0</w:t>
-                </w:r>
-                <w:r>
-                  <w:rPr>
-                    <w:noProof/>
-                    <w:webHidden/>
-                  </w:rPr>
-                  <w:fldChar w:fldCharType="end"/>
-                </w:r>
-              </w:hyperlink>
-            </w:p>
-            <w:p>
-              <w:pPr>
-                <w:pStyle w:val="TOC3"/>
-                <w:tabs>
-                  <w:tab w:val="right" w:leader="dot" w:pos="9350"/>
-                </w:tabs>
-                <w:rPr>
-                  <w:noProof/>
-                </w:rPr>
-              </w:pPr>
-              <w:hyperlink w:anchor="_Toc119152228" w:history="1">
+              <w:hyperlink w:anchor="_Toc119240337" w:history="1">
                 <w:r>
                   <w:rPr>
                     <w:rStyle w:val="Hyperlink"/>
@@ -1020,7 +824,7 @@
                     <w:noProof/>
                     <w:webHidden/>
                   </w:rPr>
-                  <w:instrText xml:space="preserve"> PAGEREF _Toc119152228 \h </w:instrText>
+                  <w:instrText xml:space="preserve"> PAGEREF _Toc119240337 \h </w:instrText>
                 </w:r>
                 <w:r>
                   <w:rPr>
@@ -1040,7 +844,7 @@
                     <w:noProof/>
                     <w:webHidden/>
                   </w:rPr>
-                  <w:t>0</w:t>
+                  <w:t>1</w:t>
                 </w:r>
                 <w:r>
                   <w:rPr>
@@ -1058,10 +862,11 @@
                   <w:tab w:val="right" w:leader="dot" w:pos="9350"/>
                 </w:tabs>
                 <w:rPr>
+                  <w:rFonts w:eastAsiaTheme="minorEastAsia"/>
                   <w:noProof/>
                 </w:rPr>
               </w:pPr>
-              <w:hyperlink w:anchor="_Toc119152229" w:history="1">
+              <w:hyperlink w:anchor="_Toc119240338" w:history="1">
                 <w:r>
                   <w:rPr>
                     <w:rStyle w:val="Hyperlink"/>
@@ -1088,7 +893,7 @@
                     <w:noProof/>
                     <w:webHidden/>
                   </w:rPr>
-                  <w:instrText xml:space="preserve"> PAGEREF _Toc119152229 \h </w:instrText>
+                  <w:instrText xml:space="preserve"> PAGEREF _Toc119240338 \h </w:instrText>
                 </w:r>
                 <w:r>
                   <w:rPr>
@@ -1108,7 +913,7 @@
                     <w:noProof/>
                     <w:webHidden/>
                   </w:rPr>
-                  <w:t>0</w:t>
+                  <w:t>1</w:t>
                 </w:r>
                 <w:r>
                   <w:rPr>
@@ -1121,21 +926,22 @@
             </w:p>
             <w:p>
               <w:pPr>
-                <w:pStyle w:val="TOC1"/>
+                <w:pStyle w:val="TOC3"/>
                 <w:tabs>
                   <w:tab w:val="right" w:leader="dot" w:pos="9350"/>
                 </w:tabs>
                 <w:rPr>
+                  <w:rFonts w:eastAsiaTheme="minorEastAsia"/>
                   <w:noProof/>
                 </w:rPr>
               </w:pPr>
-              <w:hyperlink w:anchor="_Toc119152230" w:history="1">
+              <w:hyperlink w:anchor="_Toc119240339" w:history="1">
                 <w:r>
                   <w:rPr>
                     <w:rStyle w:val="Hyperlink"/>
                     <w:noProof/>
                   </w:rPr>
-                  <w:t>Results And Discussion</w:t>
+                  <w:t>Verdict</w:t>
                 </w:r>
                 <w:r>
                   <w:rPr>
@@ -1156,7 +962,76 @@
                     <w:noProof/>
                     <w:webHidden/>
                   </w:rPr>
-                  <w:instrText xml:space="preserve"> PAGEREF _Toc119152230 \h </w:instrText>
+                  <w:instrText xml:space="preserve"> PAGEREF _Toc119240339 \h </w:instrText>
+                </w:r>
+                <w:r>
+                  <w:rPr>
+                    <w:noProof/>
+                    <w:webHidden/>
+                  </w:rPr>
+                </w:r>
+                <w:r>
+                  <w:rPr>
+                    <w:noProof/>
+                    <w:webHidden/>
+                  </w:rPr>
+                  <w:fldChar w:fldCharType="separate"/>
+                </w:r>
+                <w:r>
+                  <w:rPr>
+                    <w:noProof/>
+                    <w:webHidden/>
+                  </w:rPr>
+                  <w:t>1</w:t>
+                </w:r>
+                <w:r>
+                  <w:rPr>
+                    <w:noProof/>
+                    <w:webHidden/>
+                  </w:rPr>
+                  <w:fldChar w:fldCharType="end"/>
+                </w:r>
+              </w:hyperlink>
+            </w:p>
+            <w:p>
+              <w:pPr>
+                <w:pStyle w:val="TOC2"/>
+                <w:tabs>
+                  <w:tab w:val="right" w:leader="dot" w:pos="9350"/>
+                </w:tabs>
+                <w:rPr>
+                  <w:rFonts w:eastAsiaTheme="minorEastAsia"/>
+                  <w:noProof/>
+                </w:rPr>
+              </w:pPr>
+              <w:hyperlink w:anchor="_Toc119240340" w:history="1">
+                <w:r>
+                  <w:rPr>
+                    <w:rStyle w:val="Hyperlink"/>
+                    <w:noProof/>
+                  </w:rPr>
+                  <w:t>Sample Data</w:t>
+                </w:r>
+                <w:r>
+                  <w:rPr>
+                    <w:noProof/>
+                    <w:webHidden/>
+                  </w:rPr>
+                  <w:tab/>
+                </w:r>
+                <w:r>
+                  <w:rPr>
+                    <w:noProof/>
+                    <w:webHidden/>
+                  </w:rPr>
+                  <w:fldChar w:fldCharType="begin"/>
+                </w:r>
+                <w:r>
+                  <w:rPr>
+                    <w:noProof/>
+                    <w:webHidden/>
+                  </w:rPr>
+                  <w:instrText xml:space="preserve"> PAGEREF _Toc119240340 \h </w:instrText>
                 </w:r>
                 <w:r>
                   <w:rPr>
@@ -1189,21 +1064,22 @@
             </w:p>
             <w:p>
               <w:pPr>
-                <w:pStyle w:val="TOC2"/>
+                <w:pStyle w:val="TOC1"/>
                 <w:tabs>
                   <w:tab w:val="right" w:leader="dot" w:pos="9350"/>
                 </w:tabs>
                 <w:rPr>
+                  <w:rFonts w:eastAsiaTheme="minorEastAsia"/>
                   <w:noProof/>
                 </w:rPr>
               </w:pPr>
-              <w:hyperlink w:anchor="_Toc119152231" w:history="1">
+              <w:hyperlink w:anchor="_Toc119240341" w:history="1">
                 <w:r>
                   <w:rPr>
                     <w:rStyle w:val="Hyperlink"/>
                     <w:noProof/>
                   </w:rPr>
-                  <w:t>Matches</w:t>
+                  <w:t>Results And Discussion</w:t>
                 </w:r>
                 <w:r>
                   <w:rPr>
@@ -1224,75 +1100,7 @@
                     <w:noProof/>
                     <w:webHidden/>
                   </w:rPr>
-                  <w:instrText xml:space="preserve"> PAGEREF _Toc119152231 \h </w:instrText>
-                </w:r>
-                <w:r>
-                  <w:rPr>
-                    <w:noProof/>
-                    <w:webHidden/>
-                  </w:rPr>
-                </w:r>
-                <w:r>
-                  <w:rPr>
-                    <w:noProof/>
-                    <w:webHidden/>
-                  </w:rPr>
-                  <w:fldChar w:fldCharType="separate"/>
-                </w:r>
-                <w:r>
-                  <w:rPr>
-                    <w:noProof/>
-                    <w:webHidden/>
-                  </w:rPr>
-                  <w:t>2</w:t>
-                </w:r>
-                <w:r>
-                  <w:rPr>
-                    <w:noProof/>
-                    <w:webHidden/>
-                  </w:rPr>
-                  <w:fldChar w:fldCharType="end"/>
-                </w:r>
-              </w:hyperlink>
-            </w:p>
-            <w:p>
-              <w:pPr>
-                <w:pStyle w:val="TOC3"/>
-                <w:tabs>
-                  <w:tab w:val="right" w:leader="dot" w:pos="9350"/>
-                </w:tabs>
-                <w:rPr>
-                  <w:noProof/>
-                </w:rPr>
-              </w:pPr>
-              <w:hyperlink w:anchor="_Toc119152232" w:history="1">
-                <w:r>
-                  <w:rPr>
-                    <w:rStyle w:val="Hyperlink"/>
-                    <w:noProof/>
-                  </w:rPr>
-                  <w:t>Summary Table</w:t>
-                </w:r>
-                <w:r>
-                  <w:rPr>
-                    <w:noProof/>
-                    <w:webHidden/>
-                  </w:rPr>
-                  <w:tab/>
-                </w:r>
-                <w:r>
-                  <w:rPr>
-                    <w:noProof/>
-                    <w:webHidden/>
-                  </w:rPr>
-                  <w:fldChar w:fldCharType="begin"/>
-                </w:r>
-                <w:r>
-                  <w:rPr>
-                    <w:noProof/>
-                    <w:webHidden/>
-                  </w:rPr>
-                  <w:instrText xml:space="preserve"> PAGEREF _Toc119152232 \h </w:instrText>
+                  <w:instrText xml:space="preserve"> PAGEREF _Toc119240341 \h </w:instrText>
                 </w:r>
                 <w:r>
                   <w:rPr>
@@ -1330,16 +1138,17 @@
                   <w:tab w:val="right" w:leader="dot" w:pos="9350"/>
                 </w:tabs>
                 <w:rPr>
+                  <w:rFonts w:eastAsiaTheme="minorEastAsia"/>
                   <w:noProof/>
                 </w:rPr>
               </w:pPr>
-              <w:hyperlink w:anchor="_Toc119152233" w:history="1">
+              <w:hyperlink w:anchor="_Toc119240342" w:history="1">
                 <w:r>
                   <w:rPr>
                     <w:rStyle w:val="Hyperlink"/>
                     <w:noProof/>
                   </w:rPr>
-                  <w:t>Algorithm Run Time</w:t>
+                  <w:t>Matches</w:t>
                 </w:r>
                 <w:r>
                   <w:rPr>
@@ -1360,7 +1169,7 @@
                     <w:noProof/>
                     <w:webHidden/>
                   </w:rPr>
-                  <w:instrText xml:space="preserve"> PAGEREF _Toc119152233 \h </w:instrText>
+                  <w:instrText xml:space="preserve"> PAGEREF _Toc119240342 \h </w:instrText>
                 </w:r>
                 <w:r>
                   <w:rPr>
@@ -1393,21 +1202,22 @@
             </w:p>
             <w:p>
               <w:pPr>
-                <w:pStyle w:val="TOC3"/>
+                <w:pStyle w:val="TOC2"/>
                 <w:tabs>
                   <w:tab w:val="right" w:leader="dot" w:pos="9350"/>
                 </w:tabs>
                 <w:rPr>
+                  <w:rFonts w:eastAsiaTheme="minorEastAsia"/>
                   <w:noProof/>
                 </w:rPr>
               </w:pPr>
-              <w:hyperlink w:anchor="_Toc119152234" w:history="1">
+              <w:hyperlink w:anchor="_Toc119240343" w:history="1">
                 <w:r>
                   <w:rPr>
                     <w:rStyle w:val="Hyperlink"/>
                     <w:noProof/>
                   </w:rPr>
-                  <w:t>Cross Regional (CR) Cut</w:t>
+                  <w:t>Algorithm Run Time</w:t>
                 </w:r>
                 <w:r>
                   <w:rPr>
@@ -1428,75 +1238,7 @@
                     <w:noProof/>
                     <w:webHidden/>
                   </w:rPr>
-                  <w:instrText xml:space="preserve"> PAGEREF _Toc119152234 \h </w:instrText>
-                </w:r>
-                <w:r>
-                  <w:rPr>
-                    <w:noProof/>
-                    <w:webHidden/>
-                  </w:rPr>
-                </w:r>
-                <w:r>
-                  <w:rPr>
-                    <w:noProof/>
-                    <w:webHidden/>
-                  </w:rPr>
-                  <w:fldChar w:fldCharType="separate"/>
-                </w:r>
-                <w:r>
-                  <w:rPr>
-                    <w:noProof/>
-                    <w:webHidden/>
-                  </w:rPr>
-                  <w:t>3</w:t>
-                </w:r>
-                <w:r>
-                  <w:rPr>
-                    <w:noProof/>
-                    <w:webHidden/>
-                  </w:rPr>
-                  <w:fldChar w:fldCharType="end"/>
-                </w:r>
-              </w:hyperlink>
-            </w:p>
-            <w:p>
-              <w:pPr>
-                <w:pStyle w:val="TOC3"/>
-                <w:tabs>
-                  <w:tab w:val="right" w:leader="dot" w:pos="9350"/>
-                </w:tabs>
-                <w:rPr>
-                  <w:noProof/>
-                </w:rPr>
-              </w:pPr>
-              <w:hyperlink w:anchor="_Toc119152235" w:history="1">
-                <w:r>
-                  <w:rPr>
-                    <w:rStyle w:val="Hyperlink"/>
-                    <w:noProof/>
-                  </w:rPr>
-                  <w:t>Obliterated (OBL) Images</w:t>
-                </w:r>
-                <w:r>
-                  <w:rPr>
-                    <w:noProof/>
-                    <w:webHidden/>
-                  </w:rPr>
-                  <w:tab/>
-                </w:r>
-                <w:r>
-                  <w:rPr>
-                    <w:noProof/>
-                    <w:webHidden/>
-                  </w:rPr>
-                  <w:fldChar w:fldCharType="begin"/>
-                </w:r>
-                <w:r>
-                  <w:rPr>
-                    <w:noProof/>
-                    <w:webHidden/>
-                  </w:rPr>
-                  <w:instrText xml:space="preserve"> PAGEREF _Toc119152235 \h </w:instrText>
+                  <w:instrText xml:space="preserve"> PAGEREF _Toc119240343 \h </w:instrText>
                 </w:r>
                 <w:r>
                   <w:rPr>
@@ -1534,16 +1276,17 @@
                   <w:tab w:val="right" w:leader="dot" w:pos="9350"/>
                 </w:tabs>
                 <w:rPr>
+                  <w:rFonts w:eastAsiaTheme="minorEastAsia"/>
                   <w:noProof/>
                 </w:rPr>
               </w:pPr>
-              <w:hyperlink w:anchor="_Toc119152236" w:history="1">
+              <w:hyperlink w:anchor="_Toc119240344" w:history="1">
                 <w:r>
                   <w:rPr>
                     <w:rStyle w:val="Hyperlink"/>
                     <w:noProof/>
                   </w:rPr>
-                  <w:t>Z Cut Images</w:t>
+                  <w:t>Cross Regional (CR) Cut Images</w:t>
                 </w:r>
                 <w:r>
                   <w:rPr>
@@ -1564,7 +1307,76 @@
                     <w:noProof/>
                     <w:webHidden/>
                   </w:rPr>
-                  <w:instrText xml:space="preserve"> PAGEREF _Toc119152236 \h </w:instrText>
+                  <w:instrText xml:space="preserve"> PAGEREF _Toc119240344 \h </w:instrText>
+                </w:r>
+                <w:r>
+                  <w:rPr>
+                    <w:noProof/>
+                    <w:webHidden/>
+                  </w:rPr>
+                </w:r>
+                <w:r>
+                  <w:rPr>
+                    <w:noProof/>
+                    <w:webHidden/>
+                  </w:rPr>
+                  <w:fldChar w:fldCharType="separate"/>
+                </w:r>
+                <w:r>
+                  <w:rPr>
+                    <w:noProof/>
+                    <w:webHidden/>
+                  </w:rPr>
+                  <w:t>4</w:t>
+                </w:r>
+                <w:r>
+                  <w:rPr>
+                    <w:noProof/>
+                    <w:webHidden/>
+                  </w:rPr>
+                  <w:fldChar w:fldCharType="end"/>
+                </w:r>
+              </w:hyperlink>
+            </w:p>
+            <w:p>
+              <w:pPr>
+                <w:pStyle w:val="TOC3"/>
+                <w:tabs>
+                  <w:tab w:val="right" w:leader="dot" w:pos="9350"/>
+                </w:tabs>
+                <w:rPr>
+                  <w:rFonts w:eastAsiaTheme="minorEastAsia"/>
+                  <w:noProof/>
+                </w:rPr>
+              </w:pPr>
+              <w:hyperlink w:anchor="_Toc119240345" w:history="1">
+                <w:r>
+                  <w:rPr>
+                    <w:rStyle w:val="Hyperlink"/>
+                    <w:noProof/>
+                  </w:rPr>
+                  <w:t>Obliterated (OBL) Images</w:t>
+                </w:r>
+                <w:r>
+                  <w:rPr>
+                    <w:noProof/>
+                    <w:webHidden/>
+                  </w:rPr>
+                  <w:tab/>
+                </w:r>
+                <w:r>
+                  <w:rPr>
+                    <w:noProof/>
+                    <w:webHidden/>
+                  </w:rPr>
+                  <w:fldChar w:fldCharType="begin"/>
+                </w:r>
+                <w:r>
+                  <w:rPr>
+                    <w:noProof/>
+                    <w:webHidden/>
+                  </w:rPr>
+                  <w:instrText xml:space="preserve"> PAGEREF _Toc119240345 \h </w:instrText>
                 </w:r>
                 <w:r>
                   <w:rPr>
@@ -1596,6 +1408,92 @@
               </w:hyperlink>
             </w:p>
             <w:p>
+              <w:pPr>
+                <w:pStyle w:val="TOC3"/>
+                <w:tabs>
+                  <w:tab w:val="right" w:leader="dot" w:pos="9350"/>
+                </w:tabs>
+                <w:rPr>
+                  <w:rFonts w:eastAsiaTheme="minorEastAsia"/>
+                  <w:noProof/>
+                </w:rPr>
+              </w:pPr>
+              <w:hyperlink w:anchor="_Toc119240346" w:history="1">
+                <w:r>
+                  <w:rPr>
+                    <w:rStyle w:val="Hyperlink"/>
+                    <w:noProof/>
+                  </w:rPr>
+                  <w:t>Z Cut Images</w:t>
+                </w:r>
+                <w:r>
+                  <w:rPr>
+                    <w:noProof/>
+                    <w:webHidden/>
+                  </w:rPr>
+                  <w:tab/>
+                </w:r>
+                <w:r>
+                  <w:rPr>
+                    <w:noProof/>
+                    <w:webHidden/>
+                  </w:rPr>
+                  <w:fldChar w:fldCharType="begin"/>
+                </w:r>
+                <w:r>
+                  <w:rPr>
+                    <w:noProof/>
+                    <w:webHidden/>
+                  </w:rPr>
+                  <w:instrText xml:space="preserve"> PAGEREF _Toc119240346 \h </w:instrText>
+                </w:r>
+                <w:r>
+                  <w:rPr>
+                    <w:noProof/>
+                    <w:webHidden/>
+                  </w:rPr>
+                </w:r>
+                <w:r>
+                  <w:rPr>
+                    <w:noProof/>
+                    <w:webHidden/>
+                  </w:rPr>
+                  <w:fldChar w:fldCharType="separate"/>
+                </w:r>
+                <w:r>
+                  <w:rPr>
+                    <w:noProof/>
+                    <w:webHidden/>
+                  </w:rPr>
+                  <w:t>6</w:t>
+                </w:r>
+                <w:r>
+                  <w:rPr>
+                    <w:noProof/>
+                    <w:webHidden/>
+                  </w:rPr>
+                  <w:fldChar w:fldCharType="end"/>
+                </w:r>
+              </w:hyperlink>
+            </w:p>
+            <w:p>
+              <w:pPr>
+                <w:rPr>
+                  <w:b/>
+                  <w:bCs/>
+                  <w:noProof/>
+                </w:rPr>
+                <w:sectPr>
+                  <w:footerReference w:type="default" r:id="rId11"/>
+                  <w:footerReference w:type="first" r:id="rId12"/>
+                  <w:pgSz w:w="12240" w:h="15840"/>
+                  <w:pgMar w:top="1440" w:right="1440" w:bottom="1440" w:left="1440" w:header="720" w:footer="720" w:gutter="0"/>
+                  <w:pgNumType w:fmt="lowerRoman" w:start="1"/>
+                  <w:cols w:space="720"/>
+                  <w:titlePg/>
+                  <w:docGrid w:linePitch="360"/>
+                </w:sectPr>
+              </w:pPr>
               <w:r>
                 <w:rPr>
                   <w:b/>
@@ -1605,66 +1503,36 @@
                 <w:fldChar w:fldCharType="end"/>
               </w:r>
             </w:p>
+            <w:p/>
           </w:sdtContent>
         </w:sdt>
         <w:p>
-          <w:pPr>
-            <w:sectPr>
-              <w:pgSz w:w="12240" w:h="15840"/>
-              <w:pgMar w:top="1440" w:right="1440" w:bottom="1440" w:left="1440" w:header="720" w:footer="720" w:gutter="0"/>
-              <w:pgNumType w:start="0"/>
-              <w:cols w:space="720"/>
-              <w:titlePg/>
-              <w:docGrid w:linePitch="360"/>
-            </w:sectPr>
-          </w:pPr>
-        </w:p>
-        <w:p>
-          <w:pPr>
-            <w:pStyle w:val="Heading1"/>
-          </w:pPr>
-          <w:bookmarkStart w:id="0" w:name="_Toc119152222"/>
           <w:r>
-            <w:lastRenderedPageBreak/>
-            <w:t>Introduction</w:t>
-          </w:r>
-          <w:bookmarkEnd w:id="0"/>
-        </w:p>
-        <w:p>
-          <w:r>
-            <w:t>This chapter discusses the results and findings after running both algorithms; Minutiae Matching Algorithm and Scale Invariant Feature Transform (SIFT) Algorithm. In assessing the performance and effectiveness of both algorithms, the same dataset was used and all parameters were kept the same for each algorithm.</w:t>
-          </w:r>
-        </w:p>
-        <w:p>
-          <w:pPr>
-            <w:pStyle w:val="Heading1"/>
-          </w:pPr>
-          <w:bookmarkStart w:id="1" w:name="_Toc119152223"/>
-          <w:r>
-            <w:t>Results and Analysis of the data</w:t>
+            <w:br w:type="page"/>
           </w:r>
         </w:p>
       </w:sdtContent>
     </w:sdt>
-    <w:bookmarkEnd w:id="1" w:displacedByCustomXml="prev"/>
-    <w:p>
-      <w:r>
-        <w:t>** SOMETHING INTRODUCTION HERE**</w:t>
-      </w:r>
-    </w:p>
     <w:p>
       <w:pPr>
         <w:pStyle w:val="Heading1"/>
       </w:pPr>
-      <w:bookmarkStart w:id="2" w:name="_Toc119152224"/>
-      <w:r>
+      <w:bookmarkStart w:id="0" w:name="_Toc119240334"/>
+      <w:r>
+        <w:lastRenderedPageBreak/>
         <w:t>Summary of Data</w:t>
       </w:r>
-      <w:bookmarkEnd w:id="2"/>
+      <w:bookmarkEnd w:id="0"/>
     </w:p>
     <w:p>
       <w:r>
-        <w:t xml:space="preserve">The was grouped into two (2) sections namely </w:t>
+        <w:t xml:space="preserve">The </w:t>
+      </w:r>
+      <w:r>
+        <w:t xml:space="preserve">data </w:t>
+      </w:r>
+      <w:r>
+        <w:t xml:space="preserve">was grouped into two (2) sections namely </w:t>
       </w:r>
     </w:p>
     <w:p>
@@ -1696,7 +1564,10 @@
     </w:p>
     <w:p>
       <w:r>
-        <w:t>Each of these sections had the same information, these are</w:t>
+        <w:t xml:space="preserve">Each of these sections had the </w:t>
+      </w:r>
+      <w:r>
+        <w:t>following information</w:t>
       </w:r>
     </w:p>
     <w:p>
@@ -1708,7 +1579,7 @@
         </w:numPr>
       </w:pPr>
       <w:r>
-        <w:t>Altercation</w:t>
+        <w:t>Fingerprint Image</w:t>
       </w:r>
     </w:p>
     <w:p>
@@ -1720,7 +1591,7 @@
         </w:numPr>
       </w:pPr>
       <w:r>
-        <w:t>Sub Altercation</w:t>
+        <w:t>Match Score</w:t>
       </w:r>
     </w:p>
     <w:p>
@@ -1732,7 +1603,7 @@
         </w:numPr>
       </w:pPr>
       <w:r>
-        <w:t>Match Score</w:t>
+        <w:t>Time Taken</w:t>
       </w:r>
     </w:p>
     <w:p>
@@ -1744,18 +1615,6 @@
         </w:numPr>
       </w:pPr>
       <w:r>
-        <w:t>Time Taken</w:t>
-      </w:r>
-    </w:p>
-    <w:p>
-      <w:pPr>
-        <w:pStyle w:val="ListParagraph"/>
-        <w:numPr>
-          <w:ilvl w:val="0"/>
-          <w:numId w:val="4"/>
-        </w:numPr>
-      </w:pPr>
-      <w:r>
         <w:t>Verdict</w:t>
       </w:r>
     </w:p>
@@ -1763,40 +1622,25 @@
       <w:pPr>
         <w:pStyle w:val="Heading2"/>
       </w:pPr>
-      <w:bookmarkStart w:id="3" w:name="_Toc119152225"/>
+      <w:bookmarkStart w:id="1" w:name="_Toc119240335"/>
       <w:r>
         <w:t>Table Categories</w:t>
       </w:r>
-      <w:bookmarkEnd w:id="3"/>
+      <w:bookmarkEnd w:id="1"/>
     </w:p>
     <w:p>
       <w:pPr>
         <w:pStyle w:val="Heading3"/>
       </w:pPr>
-      <w:bookmarkStart w:id="4" w:name="_Toc119152226"/>
-      <w:r>
-        <w:t>Altercation</w:t>
-      </w:r>
-      <w:bookmarkEnd w:id="4"/>
+      <w:bookmarkStart w:id="2" w:name="_Toc119240336"/>
+      <w:r>
+        <w:t>Fingerprint Image</w:t>
+      </w:r>
+      <w:bookmarkEnd w:id="2"/>
     </w:p>
     <w:p>
       <w:r>
-        <w:t>This refers to the level of altercation of the target fingerprint being compared to the original fingerprint</w:t>
-      </w:r>
-    </w:p>
-    <w:p>
-      <w:pPr>
-        <w:pStyle w:val="Heading3"/>
-      </w:pPr>
-      <w:bookmarkStart w:id="5" w:name="_Toc119152227"/>
-      <w:r>
-        <w:t>Sub Altercation</w:t>
-      </w:r>
-      <w:bookmarkEnd w:id="5"/>
-    </w:p>
-    <w:p>
-      <w:r>
-        <w:t>This refers to the further altercation of each target fingerprint, including</w:t>
+        <w:t>This section shows the original fingerprint image paired against its altered version. Altered versions were further broken down into sub categories, namely</w:t>
       </w:r>
     </w:p>
     <w:p>
@@ -1839,26 +1683,38 @@
       <w:pPr>
         <w:pStyle w:val="Heading3"/>
       </w:pPr>
-      <w:bookmarkStart w:id="6" w:name="_Toc119152228"/>
+      <w:bookmarkStart w:id="3" w:name="_Toc119240337"/>
       <w:r>
         <w:t>Time Taken</w:t>
       </w:r>
-      <w:bookmarkEnd w:id="6"/>
+      <w:bookmarkEnd w:id="3"/>
     </w:p>
     <w:p>
       <w:r>
-        <w:t>Refers to the time for total completion of the algorithm from initialization to match score generation</w:t>
+        <w:t>Time Taken r</w:t>
+      </w:r>
+      <w:r>
+        <w:t>efers to the time for total completion of the algorithm</w:t>
+      </w:r>
+      <w:r>
+        <w:t>; that is,</w:t>
+      </w:r>
+      <w:r>
+        <w:t xml:space="preserve"> from initialization to match score generation</w:t>
+      </w:r>
+      <w:r>
+        <w:t>.</w:t>
       </w:r>
     </w:p>
     <w:p>
       <w:pPr>
         <w:pStyle w:val="Heading3"/>
       </w:pPr>
-      <w:bookmarkStart w:id="7" w:name="_Toc119152229"/>
+      <w:bookmarkStart w:id="4" w:name="_Toc119240338"/>
       <w:r>
         <w:t>Match Score</w:t>
       </w:r>
-      <w:bookmarkEnd w:id="7"/>
+      <w:bookmarkEnd w:id="4"/>
     </w:p>
     <w:p>
       <w:r>
@@ -1866,6 +1722,24 @@
       </w:r>
       <w:r>
         <w:t>original image</w:t>
+      </w:r>
+      <w:r>
+        <w:t>.</w:t>
+      </w:r>
+    </w:p>
+    <w:p>
+      <w:pPr>
+        <w:pStyle w:val="Heading3"/>
+      </w:pPr>
+      <w:bookmarkStart w:id="5" w:name="_Toc119240339"/>
+      <w:r>
+        <w:t>Verdict</w:t>
+      </w:r>
+      <w:bookmarkEnd w:id="5"/>
+    </w:p>
+    <w:p>
+      <w:r>
+        <w:t>Verdict refers to the conclusion generated by each algorithm after it had completed its processing on both images. Each algorithm had different criteria for drawing a conclusion</w:t>
       </w:r>
       <w:r>
         <w:t>.</w:t>
@@ -1876,20 +1750,6 @@
         <w:pStyle w:val="Heading4"/>
       </w:pPr>
       <w:r>
-        <w:t>Verdict</w:t>
-      </w:r>
-    </w:p>
-    <w:p>
-      <w:r>
-        <w:t>Verdict refers to the conclusion generated by each algorithm after it had completed its processing on both images. Each algorithm had different criteria for drawing a conclusion</w:t>
-      </w:r>
-    </w:p>
-    <w:p>
-      <w:pPr>
-        <w:pStyle w:val="Heading5"/>
-      </w:pPr>
-      <w:r>
-        <w:lastRenderedPageBreak/>
         <w:t>Scaled Invariant Feature Transformation (SIFT)</w:t>
       </w:r>
     </w:p>
@@ -1902,28 +1762,24 @@
         </w:numPr>
       </w:pPr>
       <w:r>
-        <w:t xml:space="preserve">If the number of matches were greater than 35 </w:t>
-      </w:r>
-      <w:proofErr w:type="gramStart"/>
-      <w:r>
-        <w:t>( &gt;</w:t>
-      </w:r>
-      <w:proofErr w:type="gramEnd"/>
-      <w:r>
-        <w:t xml:space="preserve"> 35 )</w:t>
+        <w:t>If the number of matches were greater than 35 (</w:t>
+      </w:r>
+      <m:oMath>
+        <m:r>
+          <w:rPr>
+            <w:rFonts w:ascii="Cambria Math" w:hAnsi="Cambria Math"/>
+          </w:rPr>
+          <m:t>&gt;35</m:t>
+        </m:r>
+      </m:oMath>
+      <w:r>
+        <w:t>)</w:t>
       </w:r>
       <w:r>
         <w:t xml:space="preserve"> </w:t>
       </w:r>
       <w:r>
-        <w:rPr>
-          <w:b/>
-          <w:bCs/>
-        </w:rPr>
-        <w:t>(***FIND SOURCE FOR THIS NUMBER ***)</w:t>
-      </w:r>
-      <w:r>
-        <w:t xml:space="preserve"> the fingerprint images were considered a good a match</w:t>
+        <w:t>the fingerprint images were considered a good a match</w:t>
       </w:r>
       <w:r>
         <w:t xml:space="preserve"> with no impact on FAR or FRR</w:t>
@@ -1958,98 +1814,77 @@
         <w:ind w:left="360"/>
       </w:pPr>
       <w:r>
-        <w:t xml:space="preserve">The table below summarizes the relationship between verdict and match score and </w:t>
-      </w:r>
-      <w:proofErr w:type="spellStart"/>
-      <w:r>
-        <w:t>its</w:t>
-      </w:r>
-      <w:proofErr w:type="spellEnd"/>
-      <w:r>
-        <w:t xml:space="preserve"> impact on False Acceptance Rate (FAR) and False Rejection Rate (FRR) for Scale Invariant Feature Transformation (SIFT)</w:t>
+        <w:t>The table below summarizes the relationship between verdict and match score and its impact on False Acceptance Rate (FAR) and False Rejection Rate (FRR) for Scale Invariant Feature Transformation (SIFT)</w:t>
       </w:r>
     </w:p>
     <w:tbl>
       <w:tblPr>
-        <w:tblStyle w:val="TableGrid"/>
-        <w:tblW w:w="5120" w:type="pct"/>
+        <w:tblStyle w:val="TableGridLight"/>
+        <w:tblW w:w="0" w:type="auto"/>
+        <w:jc w:val="center"/>
         <w:tblLook w:val="04A0" w:firstRow="1" w:lastRow="0" w:firstColumn="1" w:lastColumn="0" w:noHBand="0" w:noVBand="1"/>
       </w:tblPr>
       <w:tblGrid>
-        <w:gridCol w:w="2554"/>
-        <w:gridCol w:w="2596"/>
-        <w:gridCol w:w="2212"/>
-        <w:gridCol w:w="2212"/>
+        <w:gridCol w:w="3109"/>
+        <w:gridCol w:w="2498"/>
       </w:tblGrid>
       <w:tr>
         <w:trPr>
-          <w:trHeight w:val="433"/>
+          <w:trHeight w:val="546"/>
+          <w:jc w:val="center"/>
         </w:trPr>
         <w:tc>
           <w:tcPr>
-            <w:tcW w:w="1334" w:type="pct"/>
-            <w:vAlign w:val="center"/>
+            <w:tcW w:w="0" w:type="auto"/>
           </w:tcPr>
           <w:p>
             <w:pPr>
               <w:jc w:val="center"/>
+              <w:rPr>
+                <w:b/>
+                <w:bCs/>
+              </w:rPr>
             </w:pPr>
             <w:r>
+              <w:rPr>
+                <w:b/>
+                <w:bCs/>
+              </w:rPr>
+              <w:lastRenderedPageBreak/>
               <w:t>Match Score</w:t>
             </w:r>
           </w:p>
         </w:tc>
         <w:tc>
           <w:tcPr>
-            <w:tcW w:w="1356" w:type="pct"/>
-            <w:vAlign w:val="center"/>
+            <w:tcW w:w="0" w:type="auto"/>
           </w:tcPr>
           <w:p>
             <w:pPr>
               <w:jc w:val="center"/>
+              <w:rPr>
+                <w:b/>
+                <w:bCs/>
+              </w:rPr>
             </w:pPr>
             <w:r>
+              <w:rPr>
+                <w:b/>
+                <w:bCs/>
+              </w:rPr>
               <w:t>Verdict</w:t>
-            </w:r>
-          </w:p>
-        </w:tc>
-        <w:tc>
-          <w:tcPr>
-            <w:tcW w:w="1155" w:type="pct"/>
-            <w:vAlign w:val="center"/>
-          </w:tcPr>
-          <w:p>
-            <w:pPr>
-              <w:jc w:val="center"/>
-            </w:pPr>
-            <w:r>
-              <w:t>Impact on FAR</w:t>
-            </w:r>
-          </w:p>
-        </w:tc>
-        <w:tc>
-          <w:tcPr>
-            <w:tcW w:w="1155" w:type="pct"/>
-            <w:vAlign w:val="center"/>
-          </w:tcPr>
-          <w:p>
-            <w:pPr>
-              <w:jc w:val="center"/>
-            </w:pPr>
-            <w:r>
-              <w:t>Impact on FRR</w:t>
             </w:r>
           </w:p>
         </w:tc>
       </w:tr>
       <w:tr>
         <w:trPr>
-          <w:trHeight w:val="433"/>
+          <w:trHeight w:val="546"/>
+          <w:jc w:val="center"/>
         </w:trPr>
         <w:tc>
           <w:tcPr>
-            <w:tcW w:w="1334" w:type="pct"/>
-            <w:vAlign w:val="center"/>
+            <w:tcW w:w="0" w:type="auto"/>
           </w:tcPr>
           <w:p>
             <w:pPr>
@@ -2062,8 +1897,7 @@
         </w:tc>
         <w:tc>
           <w:tcPr>
-            <w:tcW w:w="1356" w:type="pct"/>
-            <w:vAlign w:val="center"/>
+            <w:tcW w:w="0" w:type="auto"/>
           </w:tcPr>
           <w:p>
             <w:pPr>
@@ -2074,43 +1908,15 @@
             </w:r>
           </w:p>
         </w:tc>
-        <w:tc>
-          <w:tcPr>
-            <w:tcW w:w="1155" w:type="pct"/>
-            <w:vAlign w:val="center"/>
-          </w:tcPr>
-          <w:p>
-            <w:pPr>
-              <w:jc w:val="center"/>
-            </w:pPr>
-            <w:r>
-              <w:t>None</w:t>
-            </w:r>
-          </w:p>
-        </w:tc>
-        <w:tc>
-          <w:tcPr>
-            <w:tcW w:w="1155" w:type="pct"/>
-            <w:vAlign w:val="center"/>
-          </w:tcPr>
-          <w:p>
-            <w:pPr>
-              <w:jc w:val="center"/>
-            </w:pPr>
-            <w:r>
-              <w:t>None</w:t>
-            </w:r>
-          </w:p>
-        </w:tc>
       </w:tr>
       <w:tr>
         <w:trPr>
-          <w:trHeight w:val="887"/>
+          <w:trHeight w:val="546"/>
+          <w:jc w:val="center"/>
         </w:trPr>
         <w:tc>
           <w:tcPr>
-            <w:tcW w:w="1334" w:type="pct"/>
-            <w:vAlign w:val="center"/>
+            <w:tcW w:w="0" w:type="auto"/>
           </w:tcPr>
           <w:p>
             <w:pPr>
@@ -2123,8 +1929,7 @@
         </w:tc>
         <w:tc>
           <w:tcPr>
-            <w:tcW w:w="1356" w:type="pct"/>
-            <w:vAlign w:val="center"/>
+            <w:tcW w:w="0" w:type="auto"/>
           </w:tcPr>
           <w:p>
             <w:pPr>
@@ -2135,43 +1940,15 @@
             </w:r>
           </w:p>
         </w:tc>
-        <w:tc>
-          <w:tcPr>
-            <w:tcW w:w="1155" w:type="pct"/>
-            <w:vAlign w:val="center"/>
-          </w:tcPr>
-          <w:p>
-            <w:pPr>
-              <w:jc w:val="center"/>
-            </w:pPr>
-            <w:r>
-              <w:t>Increase in FAR</w:t>
-            </w:r>
-          </w:p>
-        </w:tc>
-        <w:tc>
-          <w:tcPr>
-            <w:tcW w:w="1155" w:type="pct"/>
-            <w:vAlign w:val="center"/>
-          </w:tcPr>
-          <w:p>
-            <w:pPr>
-              <w:jc w:val="center"/>
-            </w:pPr>
-            <w:r>
-              <w:t>Increase in FRR</w:t>
-            </w:r>
-          </w:p>
-        </w:tc>
       </w:tr>
       <w:tr>
         <w:trPr>
-          <w:trHeight w:val="433"/>
+          <w:trHeight w:val="546"/>
+          <w:jc w:val="center"/>
         </w:trPr>
         <w:tc>
           <w:tcPr>
-            <w:tcW w:w="1334" w:type="pct"/>
-            <w:vAlign w:val="center"/>
+            <w:tcW w:w="0" w:type="auto"/>
           </w:tcPr>
           <w:p>
             <w:pPr>
@@ -2184,8 +1961,7 @@
         </w:tc>
         <w:tc>
           <w:tcPr>
-            <w:tcW w:w="1356" w:type="pct"/>
-            <w:vAlign w:val="center"/>
+            <w:tcW w:w="0" w:type="auto"/>
           </w:tcPr>
           <w:p>
             <w:pPr>
@@ -2193,34 +1969,6 @@
             </w:pPr>
             <w:r>
               <w:t>No Match</w:t>
-            </w:r>
-          </w:p>
-        </w:tc>
-        <w:tc>
-          <w:tcPr>
-            <w:tcW w:w="1155" w:type="pct"/>
-            <w:vAlign w:val="center"/>
-          </w:tcPr>
-          <w:p>
-            <w:pPr>
-              <w:jc w:val="center"/>
-            </w:pPr>
-            <w:r>
-              <w:t>Increase in FAR</w:t>
-            </w:r>
-          </w:p>
-        </w:tc>
-        <w:tc>
-          <w:tcPr>
-            <w:tcW w:w="1155" w:type="pct"/>
-            <w:vAlign w:val="center"/>
-          </w:tcPr>
-          <w:p>
-            <w:pPr>
-              <w:jc w:val="center"/>
-            </w:pPr>
-            <w:r>
-              <w:t>None</w:t>
             </w:r>
           </w:p>
         </w:tc>
@@ -2233,7 +1981,7 @@
     </w:p>
     <w:p>
       <w:pPr>
-        <w:pStyle w:val="Heading5"/>
+        <w:pStyle w:val="Heading4"/>
       </w:pPr>
       <w:r>
         <w:t>Minutiae Matching Algorithm</w:t>
@@ -2251,7 +1999,7 @@
         <w:t xml:space="preserve">If the match score was greater than </w:t>
       </w:r>
       <w:r>
-        <w:t>7 (FIND SOURCE) the fingerprint images were considered to be a good match</w:t>
+        <w:t>7 the fingerprint images were considered to be a good match</w:t>
       </w:r>
     </w:p>
     <w:p>
@@ -2288,73 +2036,59 @@
     </w:p>
     <w:tbl>
       <w:tblPr>
-        <w:tblStyle w:val="TableGrid"/>
-        <w:tblW w:w="5120" w:type="pct"/>
+        <w:tblStyle w:val="TableGridLight"/>
+        <w:tblW w:w="2754" w:type="pct"/>
+        <w:jc w:val="center"/>
         <w:tblLook w:val="04A0" w:firstRow="1" w:lastRow="0" w:firstColumn="1" w:lastColumn="0" w:noHBand="0" w:noVBand="1"/>
       </w:tblPr>
       <w:tblGrid>
         <w:gridCol w:w="2554"/>
         <w:gridCol w:w="2596"/>
-        <w:gridCol w:w="2212"/>
-        <w:gridCol w:w="2212"/>
       </w:tblGrid>
       <w:tr>
         <w:trPr>
           <w:trHeight w:val="433"/>
+          <w:jc w:val="center"/>
         </w:trPr>
         <w:tc>
           <w:tcPr>
-            <w:tcW w:w="1334" w:type="pct"/>
-            <w:vAlign w:val="center"/>
+            <w:tcW w:w="2480" w:type="pct"/>
           </w:tcPr>
           <w:p>
             <w:pPr>
               <w:jc w:val="center"/>
+              <w:rPr>
+                <w:b/>
+                <w:bCs/>
+              </w:rPr>
             </w:pPr>
             <w:r>
+              <w:rPr>
+                <w:b/>
+                <w:bCs/>
+              </w:rPr>
               <w:t>Match Score</w:t>
             </w:r>
           </w:p>
         </w:tc>
         <w:tc>
           <w:tcPr>
-            <w:tcW w:w="1356" w:type="pct"/>
-            <w:vAlign w:val="center"/>
+            <w:tcW w:w="2520" w:type="pct"/>
           </w:tcPr>
           <w:p>
             <w:pPr>
               <w:jc w:val="center"/>
+              <w:rPr>
+                <w:b/>
+                <w:bCs/>
+              </w:rPr>
             </w:pPr>
             <w:r>
+              <w:rPr>
+                <w:b/>
+                <w:bCs/>
+              </w:rPr>
               <w:t>Verdict</w:t>
-            </w:r>
-          </w:p>
-        </w:tc>
-        <w:tc>
-          <w:tcPr>
-            <w:tcW w:w="1155" w:type="pct"/>
-            <w:vAlign w:val="center"/>
-          </w:tcPr>
-          <w:p>
-            <w:pPr>
-              <w:jc w:val="center"/>
-            </w:pPr>
-            <w:r>
-              <w:t>Impact on FAR</w:t>
-            </w:r>
-          </w:p>
-        </w:tc>
-        <w:tc>
-          <w:tcPr>
-            <w:tcW w:w="1155" w:type="pct"/>
-            <w:vAlign w:val="center"/>
-          </w:tcPr>
-          <w:p>
-            <w:pPr>
-              <w:jc w:val="center"/>
-            </w:pPr>
-            <w:r>
-              <w:t>Impact on FRR</w:t>
             </w:r>
           </w:p>
         </w:tc>
@@ -2362,28 +2096,24 @@
       <w:tr>
         <w:trPr>
           <w:trHeight w:val="433"/>
+          <w:jc w:val="center"/>
         </w:trPr>
         <w:tc>
           <w:tcPr>
-            <w:tcW w:w="1334" w:type="pct"/>
-            <w:vAlign w:val="center"/>
+            <w:tcW w:w="2480" w:type="pct"/>
           </w:tcPr>
           <w:p>
             <w:pPr>
               <w:jc w:val="center"/>
             </w:pPr>
             <w:r>
-              <w:t xml:space="preserve">Greater than </w:t>
-            </w:r>
-            <w:r>
-              <w:t>7</w:t>
+              <w:t>Greater than 7</w:t>
             </w:r>
           </w:p>
         </w:tc>
         <w:tc>
           <w:tcPr>
-            <w:tcW w:w="1356" w:type="pct"/>
-            <w:vAlign w:val="center"/>
+            <w:tcW w:w="2520" w:type="pct"/>
           </w:tcPr>
           <w:p>
             <w:pPr>
@@ -2394,66 +2124,28 @@
             </w:r>
           </w:p>
         </w:tc>
+      </w:tr>
+      <w:tr>
+        <w:trPr>
+          <w:trHeight w:val="887"/>
+          <w:jc w:val="center"/>
+        </w:trPr>
         <w:tc>
           <w:tcPr>
-            <w:tcW w:w="1155" w:type="pct"/>
-            <w:vAlign w:val="center"/>
+            <w:tcW w:w="2480" w:type="pct"/>
           </w:tcPr>
           <w:p>
             <w:pPr>
               <w:jc w:val="center"/>
             </w:pPr>
             <w:r>
-              <w:t>None</w:t>
+              <w:t>Greater than 3 but less than 7</w:t>
             </w:r>
           </w:p>
         </w:tc>
         <w:tc>
           <w:tcPr>
-            <w:tcW w:w="1155" w:type="pct"/>
-            <w:vAlign w:val="center"/>
-          </w:tcPr>
-          <w:p>
-            <w:pPr>
-              <w:jc w:val="center"/>
-            </w:pPr>
-            <w:r>
-              <w:t>None</w:t>
-            </w:r>
-          </w:p>
-        </w:tc>
-      </w:tr>
-      <w:tr>
-        <w:trPr>
-          <w:trHeight w:val="887"/>
-        </w:trPr>
-        <w:tc>
-          <w:tcPr>
-            <w:tcW w:w="1334" w:type="pct"/>
-            <w:vAlign w:val="center"/>
-          </w:tcPr>
-          <w:p>
-            <w:pPr>
-              <w:jc w:val="center"/>
-            </w:pPr>
-            <w:r>
-              <w:t xml:space="preserve">Greater than </w:t>
-            </w:r>
-            <w:r>
-              <w:t>3</w:t>
-            </w:r>
-            <w:r>
-              <w:t xml:space="preserve"> but less than </w:t>
-            </w:r>
-            <w:r>
-              <w:t>7</w:t>
-            </w:r>
-          </w:p>
-        </w:tc>
-        <w:tc>
-          <w:tcPr>
-            <w:tcW w:w="1356" w:type="pct"/>
-            <w:vAlign w:val="center"/>
+            <w:tcW w:w="2520" w:type="pct"/>
           </w:tcPr>
           <w:p>
             <w:pPr>
@@ -2464,60 +2156,28 @@
             </w:r>
           </w:p>
         </w:tc>
+      </w:tr>
+      <w:tr>
+        <w:trPr>
+          <w:trHeight w:val="433"/>
+          <w:jc w:val="center"/>
+        </w:trPr>
         <w:tc>
           <w:tcPr>
-            <w:tcW w:w="1155" w:type="pct"/>
-            <w:vAlign w:val="center"/>
+            <w:tcW w:w="2480" w:type="pct"/>
           </w:tcPr>
           <w:p>
             <w:pPr>
               <w:jc w:val="center"/>
             </w:pPr>
             <w:r>
-              <w:t>Increase in FAR</w:t>
+              <w:t>Less than 3</w:t>
             </w:r>
           </w:p>
         </w:tc>
         <w:tc>
           <w:tcPr>
-            <w:tcW w:w="1155" w:type="pct"/>
-            <w:vAlign w:val="center"/>
-          </w:tcPr>
-          <w:p>
-            <w:pPr>
-              <w:jc w:val="center"/>
-            </w:pPr>
-            <w:r>
-              <w:t>Increase in FRR</w:t>
-            </w:r>
-          </w:p>
-        </w:tc>
-      </w:tr>
-      <w:tr>
-        <w:trPr>
-          <w:trHeight w:val="433"/>
-        </w:trPr>
-        <w:tc>
-          <w:tcPr>
-            <w:tcW w:w="1334" w:type="pct"/>
-            <w:vAlign w:val="center"/>
-          </w:tcPr>
-          <w:p>
-            <w:pPr>
-              <w:jc w:val="center"/>
-            </w:pPr>
-            <w:r>
-              <w:t xml:space="preserve">Less than </w:t>
-            </w:r>
-            <w:r>
-              <w:t>3</w:t>
-            </w:r>
-          </w:p>
-        </w:tc>
-        <w:tc>
-          <w:tcPr>
-            <w:tcW w:w="1356" w:type="pct"/>
-            <w:vAlign w:val="center"/>
+            <w:tcW w:w="2520" w:type="pct"/>
           </w:tcPr>
           <w:p>
             <w:pPr>
@@ -2528,70 +2188,100 @@
             </w:r>
           </w:p>
         </w:tc>
-        <w:tc>
-          <w:tcPr>
-            <w:tcW w:w="1155" w:type="pct"/>
-            <w:vAlign w:val="center"/>
-          </w:tcPr>
-          <w:p>
-            <w:pPr>
-              <w:jc w:val="center"/>
-            </w:pPr>
-            <w:r>
-              <w:t>Increase in FAR</w:t>
-            </w:r>
-          </w:p>
-        </w:tc>
-        <w:tc>
-          <w:tcPr>
-            <w:tcW w:w="1155" w:type="pct"/>
-            <w:vAlign w:val="center"/>
-          </w:tcPr>
-          <w:p>
-            <w:pPr>
-              <w:jc w:val="center"/>
-            </w:pPr>
-            <w:r>
-              <w:t>None</w:t>
-            </w:r>
-          </w:p>
-        </w:tc>
       </w:tr>
     </w:tbl>
     <w:p/>
     <w:p>
       <w:pPr>
+        <w:pStyle w:val="Heading2"/>
+      </w:pPr>
+      <w:bookmarkStart w:id="6" w:name="_Toc119240340"/>
+      <w:r>
+        <w:t>Sample Data</w:t>
+      </w:r>
+      <w:bookmarkEnd w:id="6"/>
+    </w:p>
+    <w:p>
+      <w:pPr>
+        <w:jc w:val="center"/>
+      </w:pPr>
+      <w:r>
         <w:rPr>
-          <w:rFonts w:asciiTheme="majorHAnsi" w:eastAsiaTheme="majorEastAsia" w:hAnsiTheme="majorHAnsi" w:cstheme="majorBidi"/>
-          <w:color w:val="2F5496" w:themeColor="accent1" w:themeShade="BF"/>
-          <w:sz w:val="32"/>
-          <w:szCs w:val="32"/>
+          <w:noProof/>
         </w:rPr>
-      </w:pPr>
-      <w:r>
-        <w:br w:type="page"/>
+        <w:drawing>
+          <wp:inline distT="0" distB="0" distL="0" distR="0" wp14:anchorId="6F983A7A" wp14:editId="22AB440E">
+            <wp:extent cx="5943600" cy="2052955"/>
+            <wp:effectExtent l="0" t="0" r="0" b="4445"/>
+            <wp:docPr id="14" name="Picture 14"/>
+            <wp:cNvGraphicFramePr>
+              <a:graphicFrameLocks xmlns:a="http://schemas.openxmlformats.org/drawingml/2006/main" noChangeAspect="1"/>
+            </wp:cNvGraphicFramePr>
+            <a:graphic xmlns:a="http://schemas.openxmlformats.org/drawingml/2006/main">
+              <a:graphicData uri="http://schemas.openxmlformats.org/drawingml/2006/picture">
+                <pic:pic xmlns:pic="http://schemas.openxmlformats.org/drawingml/2006/picture">
+                  <pic:nvPicPr>
+                    <pic:cNvPr id="0" name="Picture 2"/>
+                    <pic:cNvPicPr>
+                      <a:picLocks noChangeAspect="1" noChangeArrowheads="1"/>
+                    </pic:cNvPicPr>
+                  </pic:nvPicPr>
+                  <pic:blipFill>
+                    <a:blip r:embed="rId13" cstate="print">
+                      <a:extLst>
+                        <a:ext uri="{28A0092B-C50C-407E-A947-70E740481C1C}">
+                          <a14:useLocalDpi xmlns:a14="http://schemas.microsoft.com/office/drawing/2010/main" val="0"/>
+                        </a:ext>
+                      </a:extLst>
+                    </a:blip>
+                    <a:srcRect/>
+                    <a:stretch>
+                      <a:fillRect/>
+                    </a:stretch>
+                  </pic:blipFill>
+                  <pic:spPr bwMode="auto">
+                    <a:xfrm>
+                      <a:off x="0" y="0"/>
+                      <a:ext cx="5943600" cy="2052955"/>
+                    </a:xfrm>
+                    <a:prstGeom prst="rect">
+                      <a:avLst/>
+                    </a:prstGeom>
+                    <a:noFill/>
+                    <a:ln>
+                      <a:noFill/>
+                    </a:ln>
+                  </pic:spPr>
+                </pic:pic>
+              </a:graphicData>
+            </a:graphic>
+          </wp:inline>
+        </w:drawing>
       </w:r>
     </w:p>
     <w:p>
       <w:pPr>
         <w:pStyle w:val="Heading1"/>
       </w:pPr>
-      <w:bookmarkStart w:id="8" w:name="_Toc119152230"/>
+      <w:bookmarkStart w:id="7" w:name="_Toc119240341"/>
       <w:r>
         <w:lastRenderedPageBreak/>
-        <w:t>Results And Discussion</w:t>
-      </w:r>
-      <w:bookmarkEnd w:id="8"/>
+        <w:t>Results</w:t>
+      </w:r>
+      <w:r>
+        <w:t xml:space="preserve"> And Discussion</w:t>
+      </w:r>
+      <w:bookmarkEnd w:id="7"/>
     </w:p>
     <w:p>
       <w:pPr>
         <w:pStyle w:val="Heading2"/>
       </w:pPr>
-      <w:bookmarkStart w:id="9" w:name="_Toc119152231"/>
+      <w:bookmarkStart w:id="8" w:name="_Toc119240342"/>
       <w:r>
         <w:t>Matches</w:t>
       </w:r>
-      <w:bookmarkEnd w:id="9"/>
+      <w:bookmarkEnd w:id="8"/>
     </w:p>
     <w:p>
       <w:r>
@@ -2608,21 +2298,20 @@
           <w:noProof/>
         </w:rPr>
         <w:drawing>
-          <wp:inline distT="0" distB="0" distL="0" distR="0" wp14:anchorId="4A133635" wp14:editId="0F9CCDBE">
-            <wp:extent cx="5486400" cy="2430780"/>
-            <wp:effectExtent l="0" t="0" r="0" b="7620"/>
+          <wp:inline distT="0" distB="0" distL="0" distR="0" wp14:anchorId="4A133635" wp14:editId="385E79BB">
+            <wp:extent cx="5989320" cy="2804160"/>
+            <wp:effectExtent l="0" t="0" r="11430" b="15240"/>
             <wp:docPr id="3" name="Chart 3"/>
             <wp:cNvGraphicFramePr/>
             <a:graphic xmlns:a="http://schemas.openxmlformats.org/drawingml/2006/main">
               <a:graphicData uri="http://schemas.openxmlformats.org/drawingml/2006/chart">
-                <c:chart xmlns:c="http://schemas.openxmlformats.org/drawingml/2006/chart" xmlns:r="http://schemas.openxmlformats.org/officeDocument/2006/relationships" r:id="rId8"/>
+                <c:chart xmlns:c="http://schemas.openxmlformats.org/drawingml/2006/chart" xmlns:r="http://schemas.openxmlformats.org/officeDocument/2006/relationships" r:id="rId14"/>
               </a:graphicData>
             </a:graphic>
           </wp:inline>
         </w:drawing>
       </w:r>
     </w:p>
-    <w:p/>
     <w:p>
       <w:r>
         <w:t xml:space="preserve">From the graph above, </w:t>
@@ -2637,7 +2326,27 @@
         </w:numPr>
       </w:pPr>
       <w:r>
-        <w:t>The percentage of good matches on SIFT were 41.78% whereas Minutiae generated good matches on 28% of the sample images</w:t>
+        <w:t xml:space="preserve">The percentage of good matches on SIFT were </w:t>
+      </w:r>
+      <w:r>
+        <w:rPr>
+          <w:b/>
+          <w:bCs/>
+        </w:rPr>
+        <w:t>41.78%</w:t>
+      </w:r>
+      <w:r>
+        <w:t xml:space="preserve"> whereas Minutiae generated good matches on </w:t>
+      </w:r>
+      <w:r>
+        <w:rPr>
+          <w:b/>
+          <w:bCs/>
+        </w:rPr>
+        <w:t>28%</w:t>
+      </w:r>
+      <w:r>
+        <w:t xml:space="preserve"> of the sample images</w:t>
       </w:r>
     </w:p>
     <w:p>
@@ -2649,7 +2358,17 @@
         </w:numPr>
       </w:pPr>
       <w:r>
-        <w:t>SIFT produced 37.56% low matches on all matches</w:t>
+        <w:t xml:space="preserve">SIFT produced </w:t>
+      </w:r>
+      <w:r>
+        <w:rPr>
+          <w:b/>
+          <w:bCs/>
+        </w:rPr>
+        <w:t xml:space="preserve">37.56% </w:t>
+      </w:r>
+      <w:r>
+        <w:t>low matches on all matches</w:t>
       </w:r>
       <w:r>
         <w:t>. The effect it has on False Acceptance Rate and False Rejection Rate is as follows:</w:t>
@@ -2684,7 +2403,17 @@
         <w:ind w:left="1080"/>
       </w:pPr>
       <w:r>
-        <w:t>Minutiae produced 15.1% low matches and samples provided. This has the following effect on False Acceptance Rate and False Rejection Rate</w:t>
+        <w:t xml:space="preserve">Minutiae produced </w:t>
+      </w:r>
+      <w:r>
+        <w:rPr>
+          <w:b/>
+          <w:bCs/>
+        </w:rPr>
+        <w:t>15.1%</w:t>
+      </w:r>
+      <w:r>
+        <w:t xml:space="preserve"> low matches and samples provided. This has the following effect on False Acceptance Rate and False Rejection Rate</w:t>
       </w:r>
     </w:p>
     <w:p>
@@ -2720,7 +2449,17 @@
         </w:numPr>
       </w:pPr>
       <w:r>
-        <w:t>SIFT generated 20.67% low matches on the images it was provided with, having the following effects on False Acceptance Rate and False Rejection Rate.</w:t>
+        <w:t xml:space="preserve">SIFT generated </w:t>
+      </w:r>
+      <w:r>
+        <w:rPr>
+          <w:b/>
+          <w:bCs/>
+        </w:rPr>
+        <w:t>20.67%</w:t>
+      </w:r>
+      <w:r>
+        <w:t xml:space="preserve"> low matches on the images it was provided with, having the following effects on False Acceptance Rate and False Rejection Rate.</w:t>
       </w:r>
     </w:p>
     <w:p>
@@ -2752,7 +2491,17 @@
         <w:ind w:left="720"/>
       </w:pPr>
       <w:r>
-        <w:t>Minutiae produced the most amount of no matches found with 58.59% having the following effect on False Acceptance Rate and False Rejection Rate</w:t>
+        <w:t xml:space="preserve">Minutiae produced the most amount of no matches found with </w:t>
+      </w:r>
+      <w:r>
+        <w:rPr>
+          <w:b/>
+          <w:bCs/>
+        </w:rPr>
+        <w:t>58.59%</w:t>
+      </w:r>
+      <w:r>
+        <w:t xml:space="preserve"> having the following effect on False Acceptance Rate and False Rejection Rate</w:t>
       </w:r>
     </w:p>
     <w:p>
@@ -2781,174 +2530,27 @@
     </w:p>
     <w:p>
       <w:pPr>
-        <w:pStyle w:val="Heading3"/>
-      </w:pPr>
-      <w:bookmarkStart w:id="10" w:name="_Toc119152232"/>
-      <w:r>
-        <w:lastRenderedPageBreak/>
-        <w:t>Summary Table</w:t>
-      </w:r>
-      <w:bookmarkEnd w:id="10"/>
-    </w:p>
-    <w:tbl>
-      <w:tblPr>
-        <w:tblStyle w:val="TableGrid"/>
-        <w:tblW w:w="5000" w:type="pct"/>
-        <w:tblLook w:val="04A0" w:firstRow="1" w:lastRow="0" w:firstColumn="1" w:lastColumn="0" w:noHBand="0" w:noVBand="1"/>
-      </w:tblPr>
-      <w:tblGrid>
-        <w:gridCol w:w="2495"/>
-        <w:gridCol w:w="2285"/>
-        <w:gridCol w:w="2285"/>
-        <w:gridCol w:w="2285"/>
-      </w:tblGrid>
-      <w:tr>
-        <w:tc>
-          <w:tcPr>
-            <w:tcW w:w="1334" w:type="pct"/>
-          </w:tcPr>
-          <w:p>
-            <w:r>
-              <w:t>Algorithms</w:t>
-            </w:r>
-          </w:p>
-        </w:tc>
-        <w:tc>
-          <w:tcPr>
-            <w:tcW w:w="1222" w:type="pct"/>
-          </w:tcPr>
-          <w:p>
-            <w:r>
-              <w:t>% Of Good Matches</w:t>
-            </w:r>
-          </w:p>
-        </w:tc>
-        <w:tc>
-          <w:tcPr>
-            <w:tcW w:w="1222" w:type="pct"/>
-          </w:tcPr>
-          <w:p>
-            <w:r>
-              <w:t>% Of Low Matches</w:t>
-            </w:r>
-          </w:p>
-        </w:tc>
-        <w:tc>
-          <w:tcPr>
-            <w:tcW w:w="1222" w:type="pct"/>
-          </w:tcPr>
-          <w:p>
-            <w:r>
-              <w:t>% Of Bad Matches</w:t>
-            </w:r>
-          </w:p>
-        </w:tc>
-      </w:tr>
-      <w:tr>
-        <w:tc>
-          <w:tcPr>
-            <w:tcW w:w="1334" w:type="pct"/>
-          </w:tcPr>
-          <w:p>
-            <w:r>
-              <w:t>SIFT</w:t>
-            </w:r>
-          </w:p>
-        </w:tc>
-        <w:tc>
-          <w:tcPr>
-            <w:tcW w:w="1222" w:type="pct"/>
-          </w:tcPr>
-          <w:p>
-            <w:r>
-              <w:t>41.78</w:t>
-            </w:r>
-          </w:p>
-        </w:tc>
-        <w:tc>
-          <w:tcPr>
-            <w:tcW w:w="1222" w:type="pct"/>
-          </w:tcPr>
-          <w:p>
-            <w:r>
-              <w:t>37.56</w:t>
-            </w:r>
-          </w:p>
-        </w:tc>
-        <w:tc>
-          <w:tcPr>
-            <w:tcW w:w="1222" w:type="pct"/>
-          </w:tcPr>
-          <w:p>
-            <w:r>
-              <w:t>20.67</w:t>
-            </w:r>
-          </w:p>
-        </w:tc>
-      </w:tr>
-      <w:tr>
-        <w:tc>
-          <w:tcPr>
-            <w:tcW w:w="1334" w:type="pct"/>
-          </w:tcPr>
-          <w:p>
-            <w:r>
-              <w:t>Minutiae</w:t>
-            </w:r>
-          </w:p>
-        </w:tc>
-        <w:tc>
-          <w:tcPr>
-            <w:tcW w:w="1222" w:type="pct"/>
-          </w:tcPr>
-          <w:p>
-            <w:r>
-              <w:t>28</w:t>
-            </w:r>
-          </w:p>
-        </w:tc>
-        <w:tc>
-          <w:tcPr>
-            <w:tcW w:w="1222" w:type="pct"/>
-          </w:tcPr>
-          <w:p>
-            <w:r>
-              <w:t>15.1</w:t>
-            </w:r>
-          </w:p>
-        </w:tc>
-        <w:tc>
-          <w:tcPr>
-            <w:tcW w:w="1222" w:type="pct"/>
-          </w:tcPr>
-          <w:p>
-            <w:r>
-              <w:t>58.89</w:t>
-            </w:r>
-          </w:p>
-        </w:tc>
-      </w:tr>
-    </w:tbl>
-    <w:p/>
-    <w:p>
-      <w:pPr>
         <w:pStyle w:val="Heading2"/>
       </w:pPr>
-      <w:bookmarkStart w:id="11" w:name="_Toc119152233"/>
-      <w:r>
+      <w:bookmarkStart w:id="9" w:name="_Toc119240343"/>
+      <w:r>
+        <w:lastRenderedPageBreak/>
         <w:t>Algorithm Run Time</w:t>
       </w:r>
-      <w:bookmarkEnd w:id="11"/>
+      <w:bookmarkEnd w:id="9"/>
     </w:p>
     <w:p>
       <w:pPr>
         <w:pStyle w:val="Heading3"/>
       </w:pPr>
-      <w:bookmarkStart w:id="12" w:name="_Toc119152234"/>
+      <w:bookmarkStart w:id="10" w:name="_Toc119240344"/>
       <w:r>
         <w:t>Cross Regional (CR) Cut</w:t>
       </w:r>
-      <w:bookmarkEnd w:id="12"/>
+      <w:r>
+        <w:t xml:space="preserve"> Images</w:t>
+      </w:r>
+      <w:bookmarkEnd w:id="10"/>
     </w:p>
     <w:p>
       <w:r>
@@ -2977,7 +2579,7 @@
             <wp:cNvGraphicFramePr/>
             <a:graphic xmlns:a="http://schemas.openxmlformats.org/drawingml/2006/main">
               <a:graphicData uri="http://schemas.openxmlformats.org/drawingml/2006/chart">
-                <c:chart xmlns:c="http://schemas.openxmlformats.org/drawingml/2006/chart" xmlns:r="http://schemas.openxmlformats.org/officeDocument/2006/relationships" r:id="rId9"/>
+                <c:chart xmlns:c="http://schemas.openxmlformats.org/drawingml/2006/chart" xmlns:r="http://schemas.openxmlformats.org/officeDocument/2006/relationships" r:id="rId15"/>
               </a:graphicData>
             </a:graphic>
           </wp:inline>
@@ -2987,11 +2589,6 @@
     <w:p>
       <w:r>
         <w:t>From this graph, the following observations can be made:</w:t>
-      </w:r>
-    </w:p>
-    <w:p>
-      <w:r>
-        <w:t>(GET TRENDLINE EQUATION AND ANALYSE)</w:t>
       </w:r>
     </w:p>
     <w:p>
@@ -3003,7 +2600,28 @@
         </w:numPr>
       </w:pPr>
       <w:r>
-        <w:t>The average time to process a fingerprint image using the SIFT algorithm increases as the number of images increase</w:t>
+        <w:t>The average time to process a fingerprint image</w:t>
+      </w:r>
+      <w:r>
+        <w:t xml:space="preserve"> with a cross regional (CR) cut</w:t>
+      </w:r>
+      <w:r>
+        <w:t xml:space="preserve"> using the SIFT algorithm increases as the number of images increase</w:t>
+      </w:r>
+      <w:r>
+        <w:t>. The trendline equation is</w:t>
+      </w:r>
+      <w:r>
+        <w:br/>
+      </w:r>
+      <w:r>
+        <w:rPr>
+          <w:rFonts w:ascii="Cambria Math" w:hAnsi="Cambria Math"/>
+          <w:b/>
+          <w:bCs/>
+          <w:i/>
+        </w:rPr>
+        <w:t>y = 6E-08x + 5E-05</w:t>
       </w:r>
     </w:p>
     <w:p>
@@ -3015,24 +2633,257 @@
         </w:numPr>
       </w:pPr>
       <w:r>
-        <w:t>The time to process a fingerprint image on average using the Minutiae algorithm remains the same even as the number of images increase</w:t>
+        <w:t xml:space="preserve">The time to process a fingerprint image </w:t>
+      </w:r>
+      <w:r>
+        <w:t xml:space="preserve">with a cross regional (CR) cut </w:t>
+      </w:r>
+      <w:r>
+        <w:t xml:space="preserve">on average using the Minutiae algorithm </w:t>
+      </w:r>
+      <w:r>
+        <w:t xml:space="preserve">reduces </w:t>
+      </w:r>
+      <w:r>
+        <w:t>as the number of images increase</w:t>
+      </w:r>
+      <w:r>
+        <w:t>. The trendline equation is</w:t>
+      </w:r>
+      <w:r>
+        <w:br/>
+      </w:r>
+      <w:r>
+        <w:rPr>
+          <w:rFonts w:ascii="Cambria Math" w:hAnsi="Cambria Math"/>
+          <w:b/>
+          <w:bCs/>
+          <w:i/>
+        </w:rPr>
+        <w:t>y = -1E-09x + 1E-05</w:t>
+      </w:r>
+      <w:r>
+        <w:rPr>
+          <w:rFonts w:ascii="Cambria Math" w:hAnsi="Cambria Math"/>
+          <w:i/>
+        </w:rPr>
+        <w:t xml:space="preserve"> </w:t>
       </w:r>
     </w:p>
     <w:p>
-      <w:r>
-        <w:br w:type="page"/>
-      </w:r>
+      <w:pPr>
+        <w:pStyle w:val="ListParagraph"/>
+        <w:numPr>
+          <w:ilvl w:val="0"/>
+          <w:numId w:val="5"/>
+        </w:numPr>
+      </w:pPr>
+      <w:r>
+        <w:t xml:space="preserve">Using the trendlines above the time for various populations are shown in the table </w:t>
+      </w:r>
+    </w:p>
+    <w:tbl>
+      <w:tblPr>
+        <w:tblStyle w:val="TableGrid"/>
+        <w:tblW w:w="5000" w:type="pct"/>
+        <w:jc w:val="center"/>
+        <w:tblLook w:val="04A0" w:firstRow="1" w:lastRow="0" w:firstColumn="1" w:lastColumn="0" w:noHBand="0" w:noVBand="1"/>
+      </w:tblPr>
+      <w:tblGrid>
+        <w:gridCol w:w="2802"/>
+        <w:gridCol w:w="3747"/>
+        <w:gridCol w:w="2801"/>
+      </w:tblGrid>
+      <w:tr>
+        <w:trPr>
+          <w:jc w:val="center"/>
+        </w:trPr>
+        <w:tc>
+          <w:tcPr>
+            <w:tcW w:w="5000" w:type="pct"/>
+            <w:gridSpan w:val="3"/>
+          </w:tcPr>
+          <w:p>
+            <w:pPr>
+              <w:jc w:val="center"/>
+            </w:pPr>
+            <w:r>
+              <w:t xml:space="preserve">Runtime </w:t>
+            </w:r>
+            <w:r>
+              <w:t>CR</w:t>
+            </w:r>
+          </w:p>
+        </w:tc>
+      </w:tr>
+      <w:tr>
+        <w:trPr>
+          <w:jc w:val="center"/>
+        </w:trPr>
+        <w:tc>
+          <w:tcPr>
+            <w:tcW w:w="1498" w:type="pct"/>
+            <w:vAlign w:val="center"/>
+          </w:tcPr>
+          <w:p>
+            <w:pPr>
+              <w:jc w:val="center"/>
+            </w:pPr>
+            <w:r>
+              <w:t>Number of Subjects</w:t>
+            </w:r>
+          </w:p>
+        </w:tc>
+        <w:tc>
+          <w:tcPr>
+            <w:tcW w:w="2004" w:type="pct"/>
+            <w:vAlign w:val="center"/>
+          </w:tcPr>
+          <w:p>
+            <w:pPr>
+              <w:jc w:val="center"/>
+            </w:pPr>
+            <w:r>
+              <w:t>SIFT</w:t>
+            </w:r>
+          </w:p>
+        </w:tc>
+        <w:tc>
+          <w:tcPr>
+            <w:tcW w:w="1498" w:type="pct"/>
+            <w:vAlign w:val="center"/>
+          </w:tcPr>
+          <w:p>
+            <w:pPr>
+              <w:jc w:val="center"/>
+            </w:pPr>
+            <w:r>
+              <w:t>Minutiae</w:t>
+            </w:r>
+          </w:p>
+        </w:tc>
+      </w:tr>
+      <w:tr>
+        <w:trPr>
+          <w:jc w:val="center"/>
+        </w:trPr>
+        <w:tc>
+          <w:tcPr>
+            <w:tcW w:w="1498" w:type="pct"/>
+          </w:tcPr>
+          <w:p>
+            <w:r>
+              <w:t>500</w:t>
+            </w:r>
+          </w:p>
+        </w:tc>
+        <w:tc>
+          <w:tcPr>
+            <w:tcW w:w="2004" w:type="pct"/>
+          </w:tcPr>
+          <w:p>
+            <w:r>
+              <w:t>0.0000799999999999999</w:t>
+            </w:r>
+          </w:p>
+        </w:tc>
+        <w:tc>
+          <w:tcPr>
+            <w:tcW w:w="1498" w:type="pct"/>
+          </w:tcPr>
+          <w:p>
+            <w:r>
+              <w:t>0.0000095</w:t>
+            </w:r>
+          </w:p>
+        </w:tc>
+      </w:tr>
+      <w:tr>
+        <w:trPr>
+          <w:jc w:val="center"/>
+        </w:trPr>
+        <w:tc>
+          <w:tcPr>
+            <w:tcW w:w="1498" w:type="pct"/>
+          </w:tcPr>
+          <w:p>
+            <w:r>
+              <w:t>5000</w:t>
+            </w:r>
+          </w:p>
+        </w:tc>
+        <w:tc>
+          <w:tcPr>
+            <w:tcW w:w="2004" w:type="pct"/>
+          </w:tcPr>
+          <w:p>
+            <w:r>
+              <w:t>0.00035</w:t>
+            </w:r>
+          </w:p>
+        </w:tc>
+        <w:tc>
+          <w:tcPr>
+            <w:tcW w:w="1498" w:type="pct"/>
+          </w:tcPr>
+          <w:p>
+            <w:r>
+              <w:t>0.000005</w:t>
+            </w:r>
+          </w:p>
+        </w:tc>
+      </w:tr>
+      <w:tr>
+        <w:trPr>
+          <w:jc w:val="center"/>
+        </w:trPr>
+        <w:tc>
+          <w:tcPr>
+            <w:tcW w:w="1498" w:type="pct"/>
+          </w:tcPr>
+          <w:p>
+            <w:r>
+              <w:t>50000</w:t>
+            </w:r>
+          </w:p>
+        </w:tc>
+        <w:tc>
+          <w:tcPr>
+            <w:tcW w:w="2004" w:type="pct"/>
+          </w:tcPr>
+          <w:p>
+            <w:r>
+              <w:t>0.0030499999999999998</w:t>
+            </w:r>
+          </w:p>
+        </w:tc>
+        <w:tc>
+          <w:tcPr>
+            <w:tcW w:w="1498" w:type="pct"/>
+          </w:tcPr>
+          <w:p>
+            <w:r>
+              <w:t>0.00004</w:t>
+            </w:r>
+          </w:p>
+        </w:tc>
+      </w:tr>
+    </w:tbl>
+    <w:p>
+      <w:pPr>
+        <w:pStyle w:val="ListParagraph"/>
+      </w:pPr>
     </w:p>
     <w:p>
       <w:pPr>
         <w:pStyle w:val="Heading3"/>
       </w:pPr>
-      <w:bookmarkStart w:id="13" w:name="_Toc119152235"/>
+      <w:bookmarkStart w:id="11" w:name="_Toc119240345"/>
       <w:r>
         <w:lastRenderedPageBreak/>
         <w:t>Obliterated (OBL) Images</w:t>
       </w:r>
-      <w:bookmarkEnd w:id="13"/>
+      <w:bookmarkEnd w:id="11"/>
     </w:p>
     <w:p>
       <w:pPr>
@@ -3056,7 +2907,7 @@
             <wp:cNvGraphicFramePr/>
             <a:graphic xmlns:a="http://schemas.openxmlformats.org/drawingml/2006/main">
               <a:graphicData uri="http://schemas.openxmlformats.org/drawingml/2006/chart">
-                <c:chart xmlns:c="http://schemas.openxmlformats.org/drawingml/2006/chart" xmlns:r="http://schemas.openxmlformats.org/officeDocument/2006/relationships" r:id="rId10"/>
+                <c:chart xmlns:c="http://schemas.openxmlformats.org/drawingml/2006/chart" xmlns:r="http://schemas.openxmlformats.org/officeDocument/2006/relationships" r:id="rId16"/>
               </a:graphicData>
             </a:graphic>
           </wp:inline>
@@ -3079,6 +2930,25 @@
       <w:r>
         <w:t>The average time to process a fingerprint image using the SIFT algorithm increases as the number of images increase</w:t>
       </w:r>
+      <w:r>
+        <w:t xml:space="preserve">. The trendline equation is </w:t>
+      </w:r>
+      <w:r>
+        <w:rPr>
+          <w:rFonts w:ascii="Cambria Math" w:hAnsi="Cambria Math"/>
+          <w:b/>
+          <w:bCs/>
+          <w:i/>
+        </w:rPr>
+        <w:t>y = 4E-08x + 6E-05</w:t>
+      </w:r>
+      <w:r>
+        <w:rPr>
+          <w:rFonts w:ascii="Cambria Math" w:hAnsi="Cambria Math"/>
+          <w:i/>
+        </w:rPr>
+        <w:t xml:space="preserve"> </w:t>
+      </w:r>
     </w:p>
     <w:p>
       <w:pPr>
@@ -3089,9 +2959,227 @@
         </w:numPr>
       </w:pPr>
       <w:r>
-        <w:t>The time to process a fingerprint image on average using the Minutiae algorithm remains the same even as the number of images increase</w:t>
+        <w:t xml:space="preserve">The time to process a fingerprint image on average using the Minutiae algorithm </w:t>
+      </w:r>
+      <w:r>
+        <w:t>reduces</w:t>
+      </w:r>
+      <w:r>
+        <w:t xml:space="preserve"> as the number of images increase</w:t>
+      </w:r>
+      <w:r>
+        <w:t xml:space="preserve">. The trendline equation is </w:t>
+      </w:r>
+      <w:r>
+        <w:rPr>
+          <w:rFonts w:ascii="Cambria Math" w:hAnsi="Cambria Math"/>
+          <w:b/>
+          <w:bCs/>
+          <w:i/>
+        </w:rPr>
+        <w:t>y = -7E-10x + 1E-05</w:t>
+      </w:r>
+      <w:r>
+        <w:rPr>
+          <w:rFonts w:ascii="Cambria Math" w:hAnsi="Cambria Math"/>
+          <w:i/>
+        </w:rPr>
+        <w:t xml:space="preserve"> </w:t>
       </w:r>
     </w:p>
+    <w:p>
+      <w:r>
+        <w:t xml:space="preserve">Using the trendlines above the time for various populations are shown in the table </w:t>
+      </w:r>
+    </w:p>
+    <w:p/>
+    <w:tbl>
+      <w:tblPr>
+        <w:tblStyle w:val="TableGrid"/>
+        <w:tblW w:w="5000" w:type="pct"/>
+        <w:jc w:val="center"/>
+        <w:tblLook w:val="04A0" w:firstRow="1" w:lastRow="0" w:firstColumn="1" w:lastColumn="0" w:noHBand="0" w:noVBand="1"/>
+      </w:tblPr>
+      <w:tblGrid>
+        <w:gridCol w:w="2502"/>
+        <w:gridCol w:w="3499"/>
+        <w:gridCol w:w="3349"/>
+      </w:tblGrid>
+      <w:tr>
+        <w:trPr>
+          <w:jc w:val="center"/>
+        </w:trPr>
+        <w:tc>
+          <w:tcPr>
+            <w:tcW w:w="5000" w:type="pct"/>
+            <w:gridSpan w:val="3"/>
+          </w:tcPr>
+          <w:p>
+            <w:pPr>
+              <w:jc w:val="center"/>
+            </w:pPr>
+            <w:r>
+              <w:t xml:space="preserve">Runtime </w:t>
+            </w:r>
+            <w:r>
+              <w:t>OBL</w:t>
+            </w:r>
+          </w:p>
+        </w:tc>
+      </w:tr>
+      <w:tr>
+        <w:trPr>
+          <w:jc w:val="center"/>
+        </w:trPr>
+        <w:tc>
+          <w:tcPr>
+            <w:tcW w:w="1338" w:type="pct"/>
+            <w:vAlign w:val="center"/>
+          </w:tcPr>
+          <w:p>
+            <w:pPr>
+              <w:jc w:val="center"/>
+            </w:pPr>
+            <w:r>
+              <w:t>Number of Subjects</w:t>
+            </w:r>
+          </w:p>
+        </w:tc>
+        <w:tc>
+          <w:tcPr>
+            <w:tcW w:w="1871" w:type="pct"/>
+            <w:vAlign w:val="center"/>
+          </w:tcPr>
+          <w:p>
+            <w:pPr>
+              <w:jc w:val="center"/>
+            </w:pPr>
+            <w:r>
+              <w:t>SIFT</w:t>
+            </w:r>
+          </w:p>
+        </w:tc>
+        <w:tc>
+          <w:tcPr>
+            <w:tcW w:w="1791" w:type="pct"/>
+            <w:vAlign w:val="center"/>
+          </w:tcPr>
+          <w:p>
+            <w:pPr>
+              <w:jc w:val="center"/>
+            </w:pPr>
+            <w:r>
+              <w:t>Minutiae</w:t>
+            </w:r>
+          </w:p>
+        </w:tc>
+      </w:tr>
+      <w:tr>
+        <w:trPr>
+          <w:jc w:val="center"/>
+        </w:trPr>
+        <w:tc>
+          <w:tcPr>
+            <w:tcW w:w="1338" w:type="pct"/>
+          </w:tcPr>
+          <w:p>
+            <w:r>
+              <w:t>500</w:t>
+            </w:r>
+          </w:p>
+        </w:tc>
+        <w:tc>
+          <w:tcPr>
+            <w:tcW w:w="1871" w:type="pct"/>
+          </w:tcPr>
+          <w:p>
+            <w:r>
+              <w:t>0.00008</w:t>
+            </w:r>
+          </w:p>
+        </w:tc>
+        <w:tc>
+          <w:tcPr>
+            <w:tcW w:w="1791" w:type="pct"/>
+          </w:tcPr>
+          <w:p>
+            <w:r>
+              <w:t>0.00000965</w:t>
+            </w:r>
+          </w:p>
+        </w:tc>
+      </w:tr>
+      <w:tr>
+        <w:trPr>
+          <w:jc w:val="center"/>
+        </w:trPr>
+        <w:tc>
+          <w:tcPr>
+            <w:tcW w:w="1338" w:type="pct"/>
+          </w:tcPr>
+          <w:p>
+            <w:r>
+              <w:t>5000</w:t>
+            </w:r>
+          </w:p>
+        </w:tc>
+        <w:tc>
+          <w:tcPr>
+            <w:tcW w:w="1871" w:type="pct"/>
+          </w:tcPr>
+          <w:p>
+            <w:r>
+              <w:t>0.00026000000000000003</w:t>
+            </w:r>
+          </w:p>
+        </w:tc>
+        <w:tc>
+          <w:tcPr>
+            <w:tcW w:w="1791" w:type="pct"/>
+          </w:tcPr>
+          <w:p>
+            <w:r>
+              <w:t>0.0000065</w:t>
+            </w:r>
+          </w:p>
+        </w:tc>
+      </w:tr>
+      <w:tr>
+        <w:trPr>
+          <w:jc w:val="center"/>
+        </w:trPr>
+        <w:tc>
+          <w:tcPr>
+            <w:tcW w:w="1338" w:type="pct"/>
+          </w:tcPr>
+          <w:p>
+            <w:r>
+              <w:t>50000</w:t>
+            </w:r>
+          </w:p>
+        </w:tc>
+        <w:tc>
+          <w:tcPr>
+            <w:tcW w:w="1871" w:type="pct"/>
+          </w:tcPr>
+          <w:p>
+            <w:r>
+              <w:t>0.00206</w:t>
+            </w:r>
+          </w:p>
+        </w:tc>
+        <w:tc>
+          <w:tcPr>
+            <w:tcW w:w="1791" w:type="pct"/>
+          </w:tcPr>
+          <w:p>
+            <w:r>
+              <w:t>0.0000249999999999999</w:t>
+            </w:r>
+          </w:p>
+        </w:tc>
+      </w:tr>
+    </w:tbl>
     <w:p>
       <w:pPr>
         <w:pStyle w:val="ListParagraph"/>
@@ -3101,12 +3189,12 @@
       <w:pPr>
         <w:pStyle w:val="Heading3"/>
       </w:pPr>
-      <w:bookmarkStart w:id="14" w:name="_Toc119152236"/>
+      <w:bookmarkStart w:id="12" w:name="_Toc119240346"/>
       <w:r>
         <w:lastRenderedPageBreak/>
         <w:t>Z Cut Images</w:t>
       </w:r>
-      <w:bookmarkEnd w:id="14"/>
+      <w:bookmarkEnd w:id="12"/>
     </w:p>
     <w:p>
       <w:pPr>
@@ -3130,7 +3218,7 @@
             <wp:cNvGraphicFramePr/>
             <a:graphic xmlns:a="http://schemas.openxmlformats.org/drawingml/2006/main">
               <a:graphicData uri="http://schemas.openxmlformats.org/drawingml/2006/chart">
-                <c:chart xmlns:c="http://schemas.openxmlformats.org/drawingml/2006/chart" xmlns:r="http://schemas.openxmlformats.org/officeDocument/2006/relationships" r:id="rId11"/>
+                <c:chart xmlns:c="http://schemas.openxmlformats.org/drawingml/2006/chart" xmlns:r="http://schemas.openxmlformats.org/officeDocument/2006/relationships" r:id="rId17"/>
               </a:graphicData>
             </a:graphic>
           </wp:inline>
@@ -3153,6 +3241,25 @@
       <w:r>
         <w:t>The average time to process a fingerprint image using the SIFT algorithm increases as the number of images increase</w:t>
       </w:r>
+      <w:r>
+        <w:t xml:space="preserve">. The trendline equation is </w:t>
+      </w:r>
+      <w:r>
+        <w:rPr>
+          <w:rFonts w:ascii="Cambria Math" w:hAnsi="Cambria Math"/>
+          <w:b/>
+          <w:bCs/>
+          <w:i/>
+        </w:rPr>
+        <w:t>y = 6E-08x + 5E-05</w:t>
+      </w:r>
+      <w:r>
+        <w:rPr>
+          <w:rFonts w:ascii="Cambria Math" w:hAnsi="Cambria Math"/>
+          <w:i/>
+        </w:rPr>
+        <w:t xml:space="preserve"> </w:t>
+      </w:r>
     </w:p>
     <w:p>
       <w:pPr>
@@ -3163,11 +3270,289 @@
         </w:numPr>
       </w:pPr>
       <w:r>
-        <w:t>The time to process a fingerprint image on average using the Minutiae algorithm remains the same even as the number of images increase</w:t>
+        <w:t xml:space="preserve">The time to process a fingerprint image on average using the Minutiae algorithm </w:t>
+      </w:r>
+      <w:r>
+        <w:t>reduces</w:t>
+      </w:r>
+      <w:r>
+        <w:t xml:space="preserve"> as the number of images increase</w:t>
+      </w:r>
+      <w:r>
+        <w:t xml:space="preserve">. The trendline equation is </w:t>
+      </w:r>
+      <w:r>
+        <w:rPr>
+          <w:rFonts w:ascii="Cambria Math" w:hAnsi="Cambria Math"/>
+          <w:b/>
+          <w:bCs/>
+          <w:i/>
+        </w:rPr>
+        <w:t>y = -3E-09x + 1E-05</w:t>
+      </w:r>
+      <w:r>
+        <w:rPr>
+          <w:rFonts w:ascii="Cambria Math" w:hAnsi="Cambria Math"/>
+          <w:i/>
+        </w:rPr>
+        <w:t xml:space="preserve"> </w:t>
+      </w:r>
+    </w:p>
+    <w:p>
+      <w:r>
+        <w:t xml:space="preserve">Using the trendlines above the time for various populations are shown in the table </w:t>
       </w:r>
     </w:p>
     <w:p/>
+    <w:tbl>
+      <w:tblPr>
+        <w:tblStyle w:val="TableGrid"/>
+        <w:tblW w:w="5000" w:type="pct"/>
+        <w:jc w:val="center"/>
+        <w:tblLook w:val="04A0" w:firstRow="1" w:lastRow="0" w:firstColumn="1" w:lastColumn="0" w:noHBand="0" w:noVBand="1"/>
+      </w:tblPr>
+      <w:tblGrid>
+        <w:gridCol w:w="2802"/>
+        <w:gridCol w:w="3747"/>
+        <w:gridCol w:w="2801"/>
+      </w:tblGrid>
+      <w:tr>
+        <w:trPr>
+          <w:jc w:val="center"/>
+        </w:trPr>
+        <w:tc>
+          <w:tcPr>
+            <w:tcW w:w="5000" w:type="pct"/>
+            <w:gridSpan w:val="3"/>
+          </w:tcPr>
+          <w:p>
+            <w:pPr>
+              <w:jc w:val="center"/>
+            </w:pPr>
+            <w:r>
+              <w:t>Runtime Z-Cut</w:t>
+            </w:r>
+          </w:p>
+        </w:tc>
+      </w:tr>
+      <w:tr>
+        <w:trPr>
+          <w:jc w:val="center"/>
+        </w:trPr>
+        <w:tc>
+          <w:tcPr>
+            <w:tcW w:w="1498" w:type="pct"/>
+          </w:tcPr>
+          <w:p>
+            <w:pPr>
+              <w:jc w:val="center"/>
+            </w:pPr>
+            <w:r>
+              <w:t>Number of Subjects</w:t>
+            </w:r>
+          </w:p>
+        </w:tc>
+        <w:tc>
+          <w:tcPr>
+            <w:tcW w:w="2004" w:type="pct"/>
+          </w:tcPr>
+          <w:p>
+            <w:pPr>
+              <w:jc w:val="center"/>
+            </w:pPr>
+            <w:r>
+              <w:t>SIFT</w:t>
+            </w:r>
+          </w:p>
+        </w:tc>
+        <w:tc>
+          <w:tcPr>
+            <w:tcW w:w="1498" w:type="pct"/>
+          </w:tcPr>
+          <w:p>
+            <w:pPr>
+              <w:jc w:val="center"/>
+            </w:pPr>
+            <w:r>
+              <w:t>Minutiae</w:t>
+            </w:r>
+          </w:p>
+        </w:tc>
+      </w:tr>
+      <w:tr>
+        <w:trPr>
+          <w:jc w:val="center"/>
+        </w:trPr>
+        <w:tc>
+          <w:tcPr>
+            <w:tcW w:w="1498" w:type="pct"/>
+          </w:tcPr>
+          <w:p>
+            <w:r>
+              <w:t>500</w:t>
+            </w:r>
+          </w:p>
+        </w:tc>
+        <w:tc>
+          <w:tcPr>
+            <w:tcW w:w="2004" w:type="pct"/>
+          </w:tcPr>
+          <w:p>
+            <w:r>
+              <w:t>0.0000799999999999999</w:t>
+            </w:r>
+          </w:p>
+        </w:tc>
+        <w:tc>
+          <w:tcPr>
+            <w:tcW w:w="1498" w:type="pct"/>
+          </w:tcPr>
+          <w:p>
+            <w:r>
+              <w:t>0.0000085</w:t>
+            </w:r>
+          </w:p>
+        </w:tc>
+      </w:tr>
+      <w:tr>
+        <w:trPr>
+          <w:jc w:val="center"/>
+        </w:trPr>
+        <w:tc>
+          <w:tcPr>
+            <w:tcW w:w="1498" w:type="pct"/>
+          </w:tcPr>
+          <w:p>
+            <w:r>
+              <w:t>5000</w:t>
+            </w:r>
+          </w:p>
+        </w:tc>
+        <w:tc>
+          <w:tcPr>
+            <w:tcW w:w="2004" w:type="pct"/>
+          </w:tcPr>
+          <w:p>
+            <w:r>
+              <w:t>0.00035</w:t>
+            </w:r>
+          </w:p>
+        </w:tc>
+        <w:tc>
+          <w:tcPr>
+            <w:tcW w:w="1498" w:type="pct"/>
+          </w:tcPr>
+          <w:p>
+            <w:r>
+              <w:t>0.00000499999</w:t>
+            </w:r>
+          </w:p>
+        </w:tc>
+      </w:tr>
+      <w:tr>
+        <w:trPr>
+          <w:jc w:val="center"/>
+        </w:trPr>
+        <w:tc>
+          <w:tcPr>
+            <w:tcW w:w="1498" w:type="pct"/>
+          </w:tcPr>
+          <w:p>
+            <w:r>
+              <w:t>50000</w:t>
+            </w:r>
+          </w:p>
+        </w:tc>
+        <w:tc>
+          <w:tcPr>
+            <w:tcW w:w="2004" w:type="pct"/>
+          </w:tcPr>
+          <w:p>
+            <w:r>
+              <w:t>0.0030499999999999998</w:t>
+            </w:r>
+          </w:p>
+        </w:tc>
+        <w:tc>
+          <w:tcPr>
+            <w:tcW w:w="1498" w:type="pct"/>
+          </w:tcPr>
+          <w:p>
+            <w:r>
+              <w:t>0.00014</w:t>
+            </w:r>
+          </w:p>
+        </w:tc>
+      </w:tr>
+    </w:tbl>
+    <w:p/>
+    <w:p/>
+    <w:p>
+      <w:r>
+        <w:lastRenderedPageBreak/>
+        <w:t>From the above data, the following observations can be made</w:t>
+      </w:r>
+    </w:p>
+    <w:p>
+      <w:pPr>
+        <w:pStyle w:val="ListParagraph"/>
+        <w:numPr>
+          <w:ilvl w:val="0"/>
+          <w:numId w:val="5"/>
+        </w:numPr>
+      </w:pPr>
+      <w:r>
+        <w:t xml:space="preserve">Scale Invariant Feature Transformation (SIFT) is more likely to accurately identify subjects </w:t>
+      </w:r>
+      <w:r>
+        <w:t xml:space="preserve">with (some sort of distortion on their fingerprints) such as cuts, </w:t>
+      </w:r>
+      <w:r>
+        <w:t>dust</w:t>
+      </w:r>
+      <w:r>
+        <w:t xml:space="preserve"> or </w:t>
+      </w:r>
+      <w:r>
+        <w:t>skin-</w:t>
+      </w:r>
+      <w:r>
+        <w:t>oil on the fingerprint or on the scanne</w:t>
+      </w:r>
+      <w:r>
+        <w:t>r. Minutiae is less likely to identify subjects with distortions or aberrations on their fingerprints.</w:t>
+      </w:r>
+    </w:p>
+    <w:p>
+      <w:pPr>
+        <w:pStyle w:val="ListParagraph"/>
+        <w:numPr>
+          <w:ilvl w:val="0"/>
+          <w:numId w:val="5"/>
+        </w:numPr>
+      </w:pPr>
+      <w:r>
+        <w:t>Minutiae based algorithm will run faster</w:t>
+      </w:r>
+      <w:r>
+        <w:t xml:space="preserve"> on larger datasets as compared to SIFT, however its accuracy is further reduced because of this.</w:t>
+      </w:r>
+    </w:p>
+    <w:p>
+      <w:pPr>
+        <w:pStyle w:val="ListParagraph"/>
+        <w:numPr>
+          <w:ilvl w:val="0"/>
+          <w:numId w:val="5"/>
+        </w:numPr>
+      </w:pPr>
+      <w:r>
+        <w:t>Both algorithms have good performance, running under 3 milli seconds on a database containing 500,000 sample fingerprint images.</w:t>
+      </w:r>
+    </w:p>
     <w:sectPr>
+      <w:footerReference w:type="default" r:id="rId18"/>
+      <w:type w:val="continuous"/>
       <w:pgSz w:w="12240" w:h="15840"/>
       <w:pgMar w:top="1440" w:right="1440" w:bottom="1440" w:left="1440" w:header="720" w:footer="720" w:gutter="0"/>
       <w:pgNumType w:start="0"/>
@@ -3177,6 +3562,269 @@
     </w:sectPr>
   </w:body>
 </w:document>
+</file>
+
+<file path=word/endnotes.xml><?xml version="1.0" encoding="utf-8"?>
+<w:endnotes xmlns:wpc="http://schemas.microsoft.com/office/word/2010/wordprocessingCanvas" xmlns:cx="http://schemas.microsoft.com/office/drawing/2014/chartex" xmlns:cx1="http://schemas.microsoft.com/office/drawing/2015/9/8/chartex" xmlns:cx2="http://schemas.microsoft.com/office/drawing/2015/10/21/chartex" xmlns:cx3="http://schemas.microsoft.com/office/drawing/2016/5/9/chartex" xmlns:cx4="http://schemas.microsoft.com/office/drawing/2016/5/10/chartex" xmlns:cx5="http://schemas.microsoft.com/office/drawing/2016/5/11/chartex" xmlns:cx6="http://schemas.microsoft.com/office/drawing/2016/5/12/chartex" xmlns:cx7="http://schemas.microsoft.com/office/drawing/2016/5/13/chartex" xmlns:cx8="http://schemas.microsoft.com/office/drawing/2016/5/14/chartex" xmlns:mc="http://schemas.openxmlformats.org/markup-compatibility/2006" xmlns:aink="http://schemas.microsoft.com/office/drawing/2016/ink" xmlns:am3d="http://schemas.microsoft.com/office/drawing/2017/model3d" xmlns:o="urn:schemas-microsoft-com:office:office" xmlns:oel="http://schemas.microsoft.com/office/2019/extlst" xmlns:r="http://schemas.openxmlformats.org/officeDocument/2006/relationships" xmlns:m="http://schemas.openxmlformats.org/officeDocument/2006/math" xmlns:v="urn:schemas-microsoft-com:vml" xmlns:wp14="http://schemas.microsoft.com/office/word/2010/wordprocessingDrawing" xmlns:wp="http://schemas.openxmlformats.org/drawingml/2006/wordprocessingDrawing" xmlns:w10="urn:schemas-microsoft-com:office:word" xmlns:w="http://schemas.openxmlformats.org/wordprocessingml/2006/main" xmlns:w14="http://schemas.microsoft.com/office/word/2010/wordml" xmlns:w15="http://schemas.microsoft.com/office/word/2012/wordml" xmlns:w16cex="http://schemas.microsoft.com/office/word/2018/wordml/cex" xmlns:w16cid="http://schemas.microsoft.com/office/word/2016/wordml/cid" xmlns:w16="http://schemas.microsoft.com/office/word/2018/wordml" xmlns:w16sdtdh="http://schemas.microsoft.com/office/word/2020/wordml/sdtdatahash" xmlns:w16se="http://schemas.microsoft.com/office/word/2015/wordml/symex" xmlns:wpg="http://schemas.microsoft.com/office/word/2010/wordprocessingGroup" xmlns:wpi="http://schemas.microsoft.com/office/word/2010/wordprocessingInk" xmlns:wne="http://schemas.microsoft.com/office/word/2006/wordml" xmlns:wps="http://schemas.microsoft.com/office/word/2010/wordprocessingShape" mc:Ignorable="w14 w15 w16se w16cid w16 w16cex w16sdtdh wp14">
+  <w:endnote w:type="separator" w:id="-1">
+    <w:p>
+      <w:pPr>
+        <w:spacing w:after="0" w:line="240" w:lineRule="auto"/>
+      </w:pPr>
+      <w:r>
+        <w:separator/>
+      </w:r>
+    </w:p>
+  </w:endnote>
+  <w:endnote w:type="continuationSeparator" w:id="0">
+    <w:p>
+      <w:pPr>
+        <w:spacing w:after="0" w:line="240" w:lineRule="auto"/>
+      </w:pPr>
+      <w:r>
+        <w:continuationSeparator/>
+      </w:r>
+    </w:p>
+  </w:endnote>
+</w:endnotes>
+</file>
+
+<file path=word/footer1.xml><?xml version="1.0" encoding="utf-8"?>
+<w:ftr xmlns:wpc="http://schemas.microsoft.com/office/word/2010/wordprocessingCanvas" xmlns:cx="http://schemas.microsoft.com/office/drawing/2014/chartex" xmlns:cx1="http://schemas.microsoft.com/office/drawing/2015/9/8/chartex" xmlns:cx2="http://schemas.microsoft.com/office/drawing/2015/10/21/chartex" xmlns:cx3="http://schemas.microsoft.com/office/drawing/2016/5/9/chartex" xmlns:cx4="http://schemas.microsoft.com/office/drawing/2016/5/10/chartex" xmlns:cx5="http://schemas.microsoft.com/office/drawing/2016/5/11/chartex" xmlns:cx6="http://schemas.microsoft.com/office/drawing/2016/5/12/chartex" xmlns:cx7="http://schemas.microsoft.com/office/drawing/2016/5/13/chartex" xmlns:cx8="http://schemas.microsoft.com/office/drawing/2016/5/14/chartex" xmlns:mc="http://schemas.openxmlformats.org/markup-compatibility/2006" xmlns:aink="http://schemas.microsoft.com/office/drawing/2016/ink" xmlns:am3d="http://schemas.microsoft.com/office/drawing/2017/model3d" xmlns:o="urn:schemas-microsoft-com:office:office" xmlns:oel="http://schemas.microsoft.com/office/2019/extlst" xmlns:r="http://schemas.openxmlformats.org/officeDocument/2006/relationships" xmlns:m="http://schemas.openxmlformats.org/officeDocument/2006/math" xmlns:v="urn:schemas-microsoft-com:vml" xmlns:wp14="http://schemas.microsoft.com/office/word/2010/wordprocessingDrawing" xmlns:wp="http://schemas.openxmlformats.org/drawingml/2006/wordprocessingDrawing" xmlns:w10="urn:schemas-microsoft-com:office:word" xmlns:w="http://schemas.openxmlformats.org/wordprocessingml/2006/main" xmlns:w14="http://schemas.microsoft.com/office/word/2010/wordml" xmlns:w15="http://schemas.microsoft.com/office/word/2012/wordml" xmlns:w16cex="http://schemas.microsoft.com/office/word/2018/wordml/cex" xmlns:w16cid="http://schemas.microsoft.com/office/word/2016/wordml/cid" xmlns:w16="http://schemas.microsoft.com/office/word/2018/wordml" xmlns:w16sdtdh="http://schemas.microsoft.com/office/word/2020/wordml/sdtdatahash" xmlns:w16se="http://schemas.microsoft.com/office/word/2015/wordml/symex" xmlns:wpg="http://schemas.microsoft.com/office/word/2010/wordprocessingGroup" xmlns:wpi="http://schemas.microsoft.com/office/word/2010/wordprocessingInk" xmlns:wne="http://schemas.microsoft.com/office/word/2006/wordml" xmlns:wps="http://schemas.microsoft.com/office/word/2010/wordprocessingShape" mc:Ignorable="w14 w15 w16se w16cid w16 w16cex w16sdtdh wp14">
+  <w:sdt>
+    <w:sdtPr>
+      <w:id w:val="2062903630"/>
+      <w:docPartObj>
+        <w:docPartGallery w:val="Page Numbers (Bottom of Page)"/>
+        <w:docPartUnique/>
+      </w:docPartObj>
+    </w:sdtPr>
+    <w:sdtEndPr>
+      <w:rPr>
+        <w:noProof/>
+      </w:rPr>
+    </w:sdtEndPr>
+    <w:sdtContent>
+      <w:p>
+        <w:pPr>
+          <w:pStyle w:val="Footer"/>
+          <w:jc w:val="center"/>
+        </w:pPr>
+        <w:r>
+          <w:fldChar w:fldCharType="begin"/>
+        </w:r>
+        <w:r>
+          <w:instrText xml:space="preserve"> PAGE   \* MERGEFORMAT </w:instrText>
+        </w:r>
+        <w:r>
+          <w:fldChar w:fldCharType="separate"/>
+        </w:r>
+        <w:r>
+          <w:rPr>
+            <w:noProof/>
+          </w:rPr>
+          <w:t>2</w:t>
+        </w:r>
+        <w:r>
+          <w:rPr>
+            <w:noProof/>
+          </w:rPr>
+          <w:fldChar w:fldCharType="end"/>
+        </w:r>
+      </w:p>
+    </w:sdtContent>
+  </w:sdt>
+  <w:p>
+    <w:pPr>
+      <w:pStyle w:val="Footer"/>
+    </w:pPr>
+  </w:p>
+</w:ftr>
+</file>
+
+<file path=word/footer2.xml><?xml version="1.0" encoding="utf-8"?>
+<w:ftr xmlns:wpc="http://schemas.microsoft.com/office/word/2010/wordprocessingCanvas" xmlns:cx="http://schemas.microsoft.com/office/drawing/2014/chartex" xmlns:cx1="http://schemas.microsoft.com/office/drawing/2015/9/8/chartex" xmlns:cx2="http://schemas.microsoft.com/office/drawing/2015/10/21/chartex" xmlns:cx3="http://schemas.microsoft.com/office/drawing/2016/5/9/chartex" xmlns:cx4="http://schemas.microsoft.com/office/drawing/2016/5/10/chartex" xmlns:cx5="http://schemas.microsoft.com/office/drawing/2016/5/11/chartex" xmlns:cx6="http://schemas.microsoft.com/office/drawing/2016/5/12/chartex" xmlns:cx7="http://schemas.microsoft.com/office/drawing/2016/5/13/chartex" xmlns:cx8="http://schemas.microsoft.com/office/drawing/2016/5/14/chartex" xmlns:mc="http://schemas.openxmlformats.org/markup-compatibility/2006" xmlns:aink="http://schemas.microsoft.com/office/drawing/2016/ink" xmlns:am3d="http://schemas.microsoft.com/office/drawing/2017/model3d" xmlns:o="urn:schemas-microsoft-com:office:office" xmlns:oel="http://schemas.microsoft.com/office/2019/extlst" xmlns:r="http://schemas.openxmlformats.org/officeDocument/2006/relationships" xmlns:m="http://schemas.openxmlformats.org/officeDocument/2006/math" xmlns:v="urn:schemas-microsoft-com:vml" xmlns:wp14="http://schemas.microsoft.com/office/word/2010/wordprocessingDrawing" xmlns:wp="http://schemas.openxmlformats.org/drawingml/2006/wordprocessingDrawing" xmlns:w10="urn:schemas-microsoft-com:office:word" xmlns:w="http://schemas.openxmlformats.org/wordprocessingml/2006/main" xmlns:w14="http://schemas.microsoft.com/office/word/2010/wordml" xmlns:w15="http://schemas.microsoft.com/office/word/2012/wordml" xmlns:w16cex="http://schemas.microsoft.com/office/word/2018/wordml/cex" xmlns:w16cid="http://schemas.microsoft.com/office/word/2016/wordml/cid" xmlns:w16="http://schemas.microsoft.com/office/word/2018/wordml" xmlns:w16sdtdh="http://schemas.microsoft.com/office/word/2020/wordml/sdtdatahash" xmlns:w16se="http://schemas.microsoft.com/office/word/2015/wordml/symex" xmlns:wpg="http://schemas.microsoft.com/office/word/2010/wordprocessingGroup" xmlns:wpi="http://schemas.microsoft.com/office/word/2010/wordprocessingInk" xmlns:wne="http://schemas.microsoft.com/office/word/2006/wordml" xmlns:wps="http://schemas.microsoft.com/office/word/2010/wordprocessingShape" mc:Ignorable="w14 w15 w16se w16cid w16 w16cex w16sdtdh wp14">
+  <w:sdt>
+    <w:sdtPr>
+      <w:id w:val="-1240165836"/>
+      <w:docPartObj>
+        <w:docPartGallery w:val="Page Numbers (Bottom of Page)"/>
+        <w:docPartUnique/>
+      </w:docPartObj>
+    </w:sdtPr>
+    <w:sdtEndPr>
+      <w:rPr>
+        <w:noProof/>
+      </w:rPr>
+    </w:sdtEndPr>
+    <w:sdtContent>
+      <w:p>
+        <w:pPr>
+          <w:pStyle w:val="Footer"/>
+          <w:jc w:val="center"/>
+        </w:pPr>
+        <w:r>
+          <w:fldChar w:fldCharType="begin"/>
+        </w:r>
+        <w:r>
+          <w:instrText xml:space="preserve"> PAGE   \* MERGEFORMAT </w:instrText>
+        </w:r>
+        <w:r>
+          <w:fldChar w:fldCharType="separate"/>
+        </w:r>
+        <w:r>
+          <w:rPr>
+            <w:noProof/>
+          </w:rPr>
+          <w:t>2</w:t>
+        </w:r>
+        <w:r>
+          <w:rPr>
+            <w:noProof/>
+          </w:rPr>
+          <w:fldChar w:fldCharType="end"/>
+        </w:r>
+      </w:p>
+    </w:sdtContent>
+  </w:sdt>
+  <w:p>
+    <w:pPr>
+      <w:pStyle w:val="Footer"/>
+    </w:pPr>
+  </w:p>
+</w:ftr>
+</file>
+
+<file path=word/footer3.xml><?xml version="1.0" encoding="utf-8"?>
+<w:ftr xmlns:wpc="http://schemas.microsoft.com/office/word/2010/wordprocessingCanvas" xmlns:cx="http://schemas.microsoft.com/office/drawing/2014/chartex" xmlns:cx1="http://schemas.microsoft.com/office/drawing/2015/9/8/chartex" xmlns:cx2="http://schemas.microsoft.com/office/drawing/2015/10/21/chartex" xmlns:cx3="http://schemas.microsoft.com/office/drawing/2016/5/9/chartex" xmlns:cx4="http://schemas.microsoft.com/office/drawing/2016/5/10/chartex" xmlns:cx5="http://schemas.microsoft.com/office/drawing/2016/5/11/chartex" xmlns:cx6="http://schemas.microsoft.com/office/drawing/2016/5/12/chartex" xmlns:cx7="http://schemas.microsoft.com/office/drawing/2016/5/13/chartex" xmlns:cx8="http://schemas.microsoft.com/office/drawing/2016/5/14/chartex" xmlns:mc="http://schemas.openxmlformats.org/markup-compatibility/2006" xmlns:aink="http://schemas.microsoft.com/office/drawing/2016/ink" xmlns:am3d="http://schemas.microsoft.com/office/drawing/2017/model3d" xmlns:o="urn:schemas-microsoft-com:office:office" xmlns:oel="http://schemas.microsoft.com/office/2019/extlst" xmlns:r="http://schemas.openxmlformats.org/officeDocument/2006/relationships" xmlns:m="http://schemas.openxmlformats.org/officeDocument/2006/math" xmlns:v="urn:schemas-microsoft-com:vml" xmlns:wp14="http://schemas.microsoft.com/office/word/2010/wordprocessingDrawing" xmlns:wp="http://schemas.openxmlformats.org/drawingml/2006/wordprocessingDrawing" xmlns:w10="urn:schemas-microsoft-com:office:word" xmlns:w="http://schemas.openxmlformats.org/wordprocessingml/2006/main" xmlns:w14="http://schemas.microsoft.com/office/word/2010/wordml" xmlns:w15="http://schemas.microsoft.com/office/word/2012/wordml" xmlns:w16cex="http://schemas.microsoft.com/office/word/2018/wordml/cex" xmlns:w16cid="http://schemas.microsoft.com/office/word/2016/wordml/cid" xmlns:w16="http://schemas.microsoft.com/office/word/2018/wordml" xmlns:w16sdtdh="http://schemas.microsoft.com/office/word/2020/wordml/sdtdatahash" xmlns:w16se="http://schemas.microsoft.com/office/word/2015/wordml/symex" xmlns:wpg="http://schemas.microsoft.com/office/word/2010/wordprocessingGroup" xmlns:wpi="http://schemas.microsoft.com/office/word/2010/wordprocessingInk" xmlns:wne="http://schemas.microsoft.com/office/word/2006/wordml" xmlns:wps="http://schemas.microsoft.com/office/word/2010/wordprocessingShape" mc:Ignorable="w14 w15 w16se w16cid w16 w16cex w16sdtdh wp14">
+  <w:sdt>
+    <w:sdtPr>
+      <w:id w:val="-1042594272"/>
+      <w:docPartObj>
+        <w:docPartGallery w:val="Page Numbers (Bottom of Page)"/>
+        <w:docPartUnique/>
+      </w:docPartObj>
+    </w:sdtPr>
+    <w:sdtEndPr>
+      <w:rPr>
+        <w:noProof/>
+      </w:rPr>
+    </w:sdtEndPr>
+    <w:sdtContent>
+      <w:p>
+        <w:pPr>
+          <w:pStyle w:val="Footer"/>
+          <w:jc w:val="center"/>
+        </w:pPr>
+        <w:r>
+          <w:fldChar w:fldCharType="begin"/>
+        </w:r>
+        <w:r>
+          <w:instrText xml:space="preserve"> PAGE   \* MERGEFORMAT </w:instrText>
+        </w:r>
+        <w:r>
+          <w:fldChar w:fldCharType="separate"/>
+        </w:r>
+        <w:r>
+          <w:rPr>
+            <w:noProof/>
+          </w:rPr>
+          <w:t>2</w:t>
+        </w:r>
+        <w:r>
+          <w:rPr>
+            <w:noProof/>
+          </w:rPr>
+          <w:fldChar w:fldCharType="end"/>
+        </w:r>
+      </w:p>
+    </w:sdtContent>
+  </w:sdt>
+  <w:p>
+    <w:pPr>
+      <w:pStyle w:val="Footer"/>
+      <w:jc w:val="center"/>
+    </w:pPr>
+  </w:p>
+</w:ftr>
+</file>
+
+<file path=word/footer4.xml><?xml version="1.0" encoding="utf-8"?>
+<w:ftr xmlns:wpc="http://schemas.microsoft.com/office/word/2010/wordprocessingCanvas" xmlns:cx="http://schemas.microsoft.com/office/drawing/2014/chartex" xmlns:cx1="http://schemas.microsoft.com/office/drawing/2015/9/8/chartex" xmlns:cx2="http://schemas.microsoft.com/office/drawing/2015/10/21/chartex" xmlns:cx3="http://schemas.microsoft.com/office/drawing/2016/5/9/chartex" xmlns:cx4="http://schemas.microsoft.com/office/drawing/2016/5/10/chartex" xmlns:cx5="http://schemas.microsoft.com/office/drawing/2016/5/11/chartex" xmlns:cx6="http://schemas.microsoft.com/office/drawing/2016/5/12/chartex" xmlns:cx7="http://schemas.microsoft.com/office/drawing/2016/5/13/chartex" xmlns:cx8="http://schemas.microsoft.com/office/drawing/2016/5/14/chartex" xmlns:mc="http://schemas.openxmlformats.org/markup-compatibility/2006" xmlns:aink="http://schemas.microsoft.com/office/drawing/2016/ink" xmlns:am3d="http://schemas.microsoft.com/office/drawing/2017/model3d" xmlns:o="urn:schemas-microsoft-com:office:office" xmlns:oel="http://schemas.microsoft.com/office/2019/extlst" xmlns:r="http://schemas.openxmlformats.org/officeDocument/2006/relationships" xmlns:m="http://schemas.openxmlformats.org/officeDocument/2006/math" xmlns:v="urn:schemas-microsoft-com:vml" xmlns:wp14="http://schemas.microsoft.com/office/word/2010/wordprocessingDrawing" xmlns:wp="http://schemas.openxmlformats.org/drawingml/2006/wordprocessingDrawing" xmlns:w10="urn:schemas-microsoft-com:office:word" xmlns:w="http://schemas.openxmlformats.org/wordprocessingml/2006/main" xmlns:w14="http://schemas.microsoft.com/office/word/2010/wordml" xmlns:w15="http://schemas.microsoft.com/office/word/2012/wordml" xmlns:w16cex="http://schemas.microsoft.com/office/word/2018/wordml/cex" xmlns:w16cid="http://schemas.microsoft.com/office/word/2016/wordml/cid" xmlns:w16="http://schemas.microsoft.com/office/word/2018/wordml" xmlns:w16sdtdh="http://schemas.microsoft.com/office/word/2020/wordml/sdtdatahash" xmlns:w16se="http://schemas.microsoft.com/office/word/2015/wordml/symex" xmlns:wpg="http://schemas.microsoft.com/office/word/2010/wordprocessingGroup" xmlns:wpi="http://schemas.microsoft.com/office/word/2010/wordprocessingInk" xmlns:wne="http://schemas.microsoft.com/office/word/2006/wordml" xmlns:wps="http://schemas.microsoft.com/office/word/2010/wordprocessingShape" mc:Ignorable="w14 w15 w16se w16cid w16 w16cex w16sdtdh wp14">
+  <w:sdt>
+    <w:sdtPr>
+      <w:id w:val="-148133984"/>
+      <w:docPartObj>
+        <w:docPartGallery w:val="Page Numbers (Bottom of Page)"/>
+        <w:docPartUnique/>
+      </w:docPartObj>
+    </w:sdtPr>
+    <w:sdtEndPr>
+      <w:rPr>
+        <w:noProof/>
+      </w:rPr>
+    </w:sdtEndPr>
+    <w:sdtContent>
+      <w:p>
+        <w:pPr>
+          <w:pStyle w:val="Footer"/>
+          <w:jc w:val="center"/>
+        </w:pPr>
+        <w:r>
+          <w:fldChar w:fldCharType="begin"/>
+        </w:r>
+        <w:r>
+          <w:instrText xml:space="preserve"> PAGE   \* MERGEFORMAT </w:instrText>
+        </w:r>
+        <w:r>
+          <w:fldChar w:fldCharType="separate"/>
+        </w:r>
+        <w:r>
+          <w:rPr>
+            <w:noProof/>
+          </w:rPr>
+          <w:t>2</w:t>
+        </w:r>
+        <w:r>
+          <w:rPr>
+            <w:noProof/>
+          </w:rPr>
+          <w:fldChar w:fldCharType="end"/>
+        </w:r>
+      </w:p>
+    </w:sdtContent>
+  </w:sdt>
+  <w:p>
+    <w:pPr>
+      <w:pStyle w:val="Footer"/>
+    </w:pPr>
+  </w:p>
+</w:ftr>
+</file>
+
+<file path=word/footnotes.xml><?xml version="1.0" encoding="utf-8"?>
+<w:footnotes xmlns:wpc="http://schemas.microsoft.com/office/word/2010/wordprocessingCanvas" xmlns:cx="http://schemas.microsoft.com/office/drawing/2014/chartex" xmlns:cx1="http://schemas.microsoft.com/office/drawing/2015/9/8/chartex" xmlns:cx2="http://schemas.microsoft.com/office/drawing/2015/10/21/chartex" xmlns:cx3="http://schemas.microsoft.com/office/drawing/2016/5/9/chartex" xmlns:cx4="http://schemas.microsoft.com/office/drawing/2016/5/10/chartex" xmlns:cx5="http://schemas.microsoft.com/office/drawing/2016/5/11/chartex" xmlns:cx6="http://schemas.microsoft.com/office/drawing/2016/5/12/chartex" xmlns:cx7="http://schemas.microsoft.com/office/drawing/2016/5/13/chartex" xmlns:cx8="http://schemas.microsoft.com/office/drawing/2016/5/14/chartex" xmlns:mc="http://schemas.openxmlformats.org/markup-compatibility/2006" xmlns:aink="http://schemas.microsoft.com/office/drawing/2016/ink" xmlns:am3d="http://schemas.microsoft.com/office/drawing/2017/model3d" xmlns:o="urn:schemas-microsoft-com:office:office" xmlns:oel="http://schemas.microsoft.com/office/2019/extlst" xmlns:r="http://schemas.openxmlformats.org/officeDocument/2006/relationships" xmlns:m="http://schemas.openxmlformats.org/officeDocument/2006/math" xmlns:v="urn:schemas-microsoft-com:vml" xmlns:wp14="http://schemas.microsoft.com/office/word/2010/wordprocessingDrawing" xmlns:wp="http://schemas.openxmlformats.org/drawingml/2006/wordprocessingDrawing" xmlns:w10="urn:schemas-microsoft-com:office:word" xmlns:w="http://schemas.openxmlformats.org/wordprocessingml/2006/main" xmlns:w14="http://schemas.microsoft.com/office/word/2010/wordml" xmlns:w15="http://schemas.microsoft.com/office/word/2012/wordml" xmlns:w16cex="http://schemas.microsoft.com/office/word/2018/wordml/cex" xmlns:w16cid="http://schemas.microsoft.com/office/word/2016/wordml/cid" xmlns:w16="http://schemas.microsoft.com/office/word/2018/wordml" xmlns:w16sdtdh="http://schemas.microsoft.com/office/word/2020/wordml/sdtdatahash" xmlns:w16se="http://schemas.microsoft.com/office/word/2015/wordml/symex" xmlns:wpg="http://schemas.microsoft.com/office/word/2010/wordprocessingGroup" xmlns:wpi="http://schemas.microsoft.com/office/word/2010/wordprocessingInk" xmlns:wne="http://schemas.microsoft.com/office/word/2006/wordml" xmlns:wps="http://schemas.microsoft.com/office/word/2010/wordprocessingShape" mc:Ignorable="w14 w15 w16se w16cid w16 w16cex w16sdtdh wp14">
+  <w:footnote w:type="separator" w:id="-1">
+    <w:p>
+      <w:pPr>
+        <w:spacing w:after="0" w:line="240" w:lineRule="auto"/>
+      </w:pPr>
+      <w:r>
+        <w:separator/>
+      </w:r>
+    </w:p>
+  </w:footnote>
+  <w:footnote w:type="continuationSeparator" w:id="0">
+    <w:p>
+      <w:pPr>
+        <w:spacing w:after="0" w:line="240" w:lineRule="auto"/>
+      </w:pPr>
+      <w:r>
+        <w:continuationSeparator/>
+      </w:r>
+    </w:p>
+  </w:footnote>
+</w:footnotes>
 </file>
 
 <file path=word/numbering.xml><?xml version="1.0" encoding="utf-8"?>
@@ -4453,7 +5101,6 @@
   <w:style w:type="character" w:default="1" w:styleId="DefaultParagraphFont">
     <w:name w:val="Default Paragraph Font"/>
     <w:uiPriority w:val="1"/>
-    <w:semiHidden/>
     <w:unhideWhenUsed/>
   </w:style>
   <w:style w:type="table" w:default="1" w:styleId="TableNormal">
@@ -4715,6 +5362,95 @@
       <w:u w:val="single"/>
     </w:rPr>
   </w:style>
+  <w:style w:type="paragraph" w:styleId="Header">
+    <w:name w:val="header"/>
+    <w:basedOn w:val="Normal"/>
+    <w:link w:val="HeaderChar"/>
+    <w:uiPriority w:val="99"/>
+    <w:unhideWhenUsed/>
+    <w:rsid w:val="008A3981"/>
+    <w:pPr>
+      <w:tabs>
+        <w:tab w:val="center" w:pos="4680"/>
+        <w:tab w:val="right" w:pos="9360"/>
+      </w:tabs>
+      <w:spacing w:after="0" w:line="240" w:lineRule="auto"/>
+    </w:pPr>
+  </w:style>
+  <w:style w:type="character" w:customStyle="1" w:styleId="HeaderChar">
+    <w:name w:val="Header Char"/>
+    <w:basedOn w:val="DefaultParagraphFont"/>
+    <w:link w:val="Header"/>
+    <w:uiPriority w:val="99"/>
+    <w:rsid w:val="008A3981"/>
+  </w:style>
+  <w:style w:type="paragraph" w:styleId="Footer">
+    <w:name w:val="footer"/>
+    <w:basedOn w:val="Normal"/>
+    <w:link w:val="FooterChar"/>
+    <w:uiPriority w:val="99"/>
+    <w:unhideWhenUsed/>
+    <w:rsid w:val="008A3981"/>
+    <w:pPr>
+      <w:tabs>
+        <w:tab w:val="center" w:pos="4680"/>
+        <w:tab w:val="right" w:pos="9360"/>
+      </w:tabs>
+      <w:spacing w:after="0" w:line="240" w:lineRule="auto"/>
+    </w:pPr>
+  </w:style>
+  <w:style w:type="character" w:customStyle="1" w:styleId="FooterChar">
+    <w:name w:val="Footer Char"/>
+    <w:basedOn w:val="DefaultParagraphFont"/>
+    <w:link w:val="Footer"/>
+    <w:uiPriority w:val="99"/>
+    <w:rsid w:val="008A3981"/>
+  </w:style>
+  <w:style w:type="character" w:styleId="PlaceholderText">
+    <w:name w:val="Placeholder Text"/>
+    <w:basedOn w:val="DefaultParagraphFont"/>
+    <w:uiPriority w:val="99"/>
+    <w:semiHidden/>
+    <w:rsid w:val="00C22170"/>
+    <w:rPr>
+      <w:color w:val="808080"/>
+    </w:rPr>
+  </w:style>
+  <w:style w:type="paragraph" w:styleId="NormalWeb">
+    <w:name w:val="Normal (Web)"/>
+    <w:basedOn w:val="Normal"/>
+    <w:uiPriority w:val="99"/>
+    <w:semiHidden/>
+    <w:unhideWhenUsed/>
+    <w:rsid w:val="00C22170"/>
+    <w:pPr>
+      <w:spacing w:before="100" w:beforeAutospacing="1" w:after="100" w:afterAutospacing="1" w:line="240" w:lineRule="auto"/>
+    </w:pPr>
+    <w:rPr>
+      <w:rFonts w:ascii="Times New Roman" w:eastAsia="Times New Roman" w:hAnsi="Times New Roman" w:cs="Times New Roman"/>
+      <w:sz w:val="24"/>
+      <w:szCs w:val="24"/>
+    </w:rPr>
+  </w:style>
+  <w:style w:type="table" w:styleId="TableGridLight">
+    <w:name w:val="Grid Table Light"/>
+    <w:basedOn w:val="TableNormal"/>
+    <w:uiPriority w:val="40"/>
+    <w:rsid w:val="002F1028"/>
+    <w:pPr>
+      <w:spacing w:after="0" w:line="240" w:lineRule="auto"/>
+    </w:pPr>
+    <w:tblPr>
+      <w:tblBorders>
+        <w:top w:val="single" w:sz="4" w:space="0" w:color="BFBFBF" w:themeColor="background1" w:themeShade="BF"/>
+        <w:left w:val="single" w:sz="4" w:space="0" w:color="BFBFBF" w:themeColor="background1" w:themeShade="BF"/>
+        <w:bottom w:val="single" w:sz="4" w:space="0" w:color="BFBFBF" w:themeColor="background1" w:themeShade="BF"/>
+        <w:right w:val="single" w:sz="4" w:space="0" w:color="BFBFBF" w:themeColor="background1" w:themeShade="BF"/>
+        <w:insideH w:val="single" w:sz="4" w:space="0" w:color="BFBFBF" w:themeColor="background1" w:themeShade="BF"/>
+        <w:insideV w:val="single" w:sz="4" w:space="0" w:color="BFBFBF" w:themeColor="background1" w:themeShade="BF"/>
+      </w:tblBorders>
+    </w:tblPr>
+  </w:style>
 </w:styles>
 </file>
 
@@ -4799,9 +5535,9 @@
           <c:xMode val="edge"/>
           <c:yMode val="edge"/>
           <c:x val="0.11335447652376786"/>
-          <c:y val="0.14718253968253969"/>
+          <c:y val="0.10570450469709385"/>
           <c:w val="0.86118256051326914"/>
-          <c:h val="0.66998656417947755"/>
+          <c:h val="0.62850856878184336"/>
         </c:manualLayout>
       </c:layout>
       <c:barChart>
@@ -4832,16 +5568,75 @@
             <a:effectLst/>
           </c:spPr>
           <c:invertIfNegative val="0"/>
+          <c:dLbls>
+            <c:numFmt formatCode="0.00%" sourceLinked="0"/>
+            <c:spPr>
+              <a:noFill/>
+              <a:ln>
+                <a:noFill/>
+              </a:ln>
+              <a:effectLst/>
+            </c:spPr>
+            <c:txPr>
+              <a:bodyPr rot="0" spcFirstLastPara="1" vertOverflow="ellipsis" vert="horz" wrap="square" lIns="38100" tIns="19050" rIns="38100" bIns="19050" anchor="ctr" anchorCtr="1">
+                <a:spAutoFit/>
+              </a:bodyPr>
+              <a:lstStyle/>
+              <a:p>
+                <a:pPr>
+                  <a:defRPr sz="900" b="0" i="0" u="none" strike="noStrike" kern="1200" baseline="0">
+                    <a:solidFill>
+                      <a:schemeClr val="tx1">
+                        <a:lumMod val="75000"/>
+                        <a:lumOff val="25000"/>
+                      </a:schemeClr>
+                    </a:solidFill>
+                    <a:latin typeface="+mn-lt"/>
+                    <a:ea typeface="+mn-ea"/>
+                    <a:cs typeface="+mn-cs"/>
+                  </a:defRPr>
+                </a:pPr>
+                <a:endParaRPr lang="en-US"/>
+              </a:p>
+            </c:txPr>
+            <c:dLblPos val="outEnd"/>
+            <c:showLegendKey val="0"/>
+            <c:showVal val="1"/>
+            <c:showCatName val="0"/>
+            <c:showSerName val="0"/>
+            <c:showPercent val="0"/>
+            <c:showBubbleSize val="0"/>
+            <c:showLeaderLines val="0"/>
+            <c:extLst>
+              <c:ext xmlns:c15="http://schemas.microsoft.com/office/drawing/2012/chart" uri="{CE6537A1-D6FC-4f65-9D91-7224C49458BB}">
+                <c15:showLeaderLines val="1"/>
+                <c15:leaderLines>
+                  <c:spPr>
+                    <a:ln w="9525" cap="flat" cmpd="sng" algn="ctr">
+                      <a:solidFill>
+                        <a:schemeClr val="tx1">
+                          <a:lumMod val="35000"/>
+                          <a:lumOff val="65000"/>
+                        </a:schemeClr>
+                      </a:solidFill>
+                      <a:round/>
+                    </a:ln>
+                    <a:effectLst/>
+                  </c:spPr>
+                </c15:leaderLines>
+              </c:ext>
+            </c:extLst>
+          </c:dLbls>
           <c:cat>
             <c:strRef>
-              <c:f>Sheet1!$A$2:$A$5</c:f>
+              <c:f>Sheet1!$A$2:$A$4</c:f>
               <c:strCache>
                 <c:ptCount val="3"/>
                 <c:pt idx="0">
                   <c:v>Good Matches</c:v>
                 </c:pt>
                 <c:pt idx="1">
-                  <c:v>Low Score</c:v>
+                  <c:v>Low Match</c:v>
                 </c:pt>
                 <c:pt idx="2">
                   <c:v>No Match</c:v>
@@ -4851,10 +5646,10 @@
           </c:cat>
           <c:val>
             <c:numRef>
-              <c:f>Sheet1!$B$2:$B$5</c:f>
+              <c:f>Sheet1!$B$2:$B$4</c:f>
               <c:numCache>
                 <c:formatCode>General</c:formatCode>
-                <c:ptCount val="4"/>
+                <c:ptCount val="3"/>
                 <c:pt idx="0">
                   <c:v>41.78</c:v>
                 </c:pt>
@@ -4918,16 +5713,75 @@
               </c:ext>
             </c:extLst>
           </c:dPt>
+          <c:dLbls>
+            <c:numFmt formatCode="0.00%" sourceLinked="0"/>
+            <c:spPr>
+              <a:noFill/>
+              <a:ln>
+                <a:noFill/>
+              </a:ln>
+              <a:effectLst/>
+            </c:spPr>
+            <c:txPr>
+              <a:bodyPr rot="0" spcFirstLastPara="1" vertOverflow="ellipsis" vert="horz" wrap="square" lIns="38100" tIns="19050" rIns="38100" bIns="19050" anchor="ctr" anchorCtr="1">
+                <a:spAutoFit/>
+              </a:bodyPr>
+              <a:lstStyle/>
+              <a:p>
+                <a:pPr>
+                  <a:defRPr sz="900" b="0" i="0" u="none" strike="noStrike" kern="1200" baseline="0">
+                    <a:solidFill>
+                      <a:schemeClr val="tx1">
+                        <a:lumMod val="75000"/>
+                        <a:lumOff val="25000"/>
+                      </a:schemeClr>
+                    </a:solidFill>
+                    <a:latin typeface="+mn-lt"/>
+                    <a:ea typeface="+mn-ea"/>
+                    <a:cs typeface="+mn-cs"/>
+                  </a:defRPr>
+                </a:pPr>
+                <a:endParaRPr lang="en-US"/>
+              </a:p>
+            </c:txPr>
+            <c:dLblPos val="outEnd"/>
+            <c:showLegendKey val="0"/>
+            <c:showVal val="1"/>
+            <c:showCatName val="0"/>
+            <c:showSerName val="0"/>
+            <c:showPercent val="0"/>
+            <c:showBubbleSize val="0"/>
+            <c:showLeaderLines val="0"/>
+            <c:extLst>
+              <c:ext xmlns:c15="http://schemas.microsoft.com/office/drawing/2012/chart" uri="{CE6537A1-D6FC-4f65-9D91-7224C49458BB}">
+                <c15:showLeaderLines val="1"/>
+                <c15:leaderLines>
+                  <c:spPr>
+                    <a:ln w="9525" cap="flat" cmpd="sng" algn="ctr">
+                      <a:solidFill>
+                        <a:schemeClr val="tx1">
+                          <a:lumMod val="35000"/>
+                          <a:lumOff val="65000"/>
+                        </a:schemeClr>
+                      </a:solidFill>
+                      <a:round/>
+                    </a:ln>
+                    <a:effectLst/>
+                  </c:spPr>
+                </c15:leaderLines>
+              </c:ext>
+            </c:extLst>
+          </c:dLbls>
           <c:cat>
             <c:strRef>
-              <c:f>Sheet1!$A$2:$A$5</c:f>
+              <c:f>Sheet1!$A$2:$A$4</c:f>
               <c:strCache>
                 <c:ptCount val="3"/>
                 <c:pt idx="0">
                   <c:v>Good Matches</c:v>
                 </c:pt>
                 <c:pt idx="1">
-                  <c:v>Low Score</c:v>
+                  <c:v>Low Match</c:v>
                 </c:pt>
                 <c:pt idx="2">
                   <c:v>No Match</c:v>
@@ -4937,10 +5791,10 @@
           </c:cat>
           <c:val>
             <c:numRef>
-              <c:f>Sheet1!$C$2:$C$5</c:f>
+              <c:f>Sheet1!$C$2:$C$4</c:f>
               <c:numCache>
                 <c:formatCode>General</c:formatCode>
-                <c:ptCount val="4"/>
+                <c:ptCount val="3"/>
                 <c:pt idx="0">
                   <c:v>28</c:v>
                 </c:pt>
@@ -4960,8 +5814,9 @@
           </c:extLst>
         </c:ser>
         <c:dLbls>
+          <c:dLblPos val="outEnd"/>
           <c:showLegendKey val="0"/>
-          <c:showVal val="0"/>
+          <c:showVal val="1"/>
           <c:showCatName val="0"/>
           <c:showSerName val="0"/>
           <c:showPercent val="0"/>
@@ -5027,6 +5882,7 @@
         <c:axId val="1057749471"/>
         <c:scaling>
           <c:orientation val="minMax"/>
+          <c:max val="100"/>
         </c:scaling>
         <c:delete val="0"/>
         <c:axPos val="l"/>
@@ -5044,6 +5900,69 @@
             <a:effectLst/>
           </c:spPr>
         </c:majorGridlines>
+        <c:title>
+          <c:tx>
+            <c:rich>
+              <a:bodyPr rot="-5400000" spcFirstLastPara="1" vertOverflow="ellipsis" vert="horz" wrap="square" anchor="ctr" anchorCtr="1"/>
+              <a:lstStyle/>
+              <a:p>
+                <a:pPr>
+                  <a:defRPr sz="1000" b="0" i="0" u="none" strike="noStrike" kern="1200" baseline="0">
+                    <a:solidFill>
+                      <a:schemeClr val="tx1">
+                        <a:lumMod val="65000"/>
+                        <a:lumOff val="35000"/>
+                      </a:schemeClr>
+                    </a:solidFill>
+                    <a:latin typeface="+mn-lt"/>
+                    <a:ea typeface="+mn-ea"/>
+                    <a:cs typeface="+mn-cs"/>
+                  </a:defRPr>
+                </a:pPr>
+                <a:r>
+                  <a:rPr lang="en-US"/>
+                  <a:t>Percentage of Images</a:t>
+                </a:r>
+              </a:p>
+            </c:rich>
+          </c:tx>
+          <c:layout>
+            <c:manualLayout>
+              <c:xMode val="edge"/>
+              <c:yMode val="edge"/>
+              <c:x val="1.5226603353970067E-2"/>
+              <c:y val="0.23590879265091863"/>
+            </c:manualLayout>
+          </c:layout>
+          <c:overlay val="0"/>
+          <c:spPr>
+            <a:noFill/>
+            <a:ln>
+              <a:noFill/>
+            </a:ln>
+            <a:effectLst/>
+          </c:spPr>
+          <c:txPr>
+            <a:bodyPr rot="-5400000" spcFirstLastPara="1" vertOverflow="ellipsis" vert="horz" wrap="square" anchor="ctr" anchorCtr="1"/>
+            <a:lstStyle/>
+            <a:p>
+              <a:pPr>
+                <a:defRPr sz="1000" b="0" i="0" u="none" strike="noStrike" kern="1200" baseline="0">
+                  <a:solidFill>
+                    <a:schemeClr val="tx1">
+                      <a:lumMod val="65000"/>
+                      <a:lumOff val="35000"/>
+                    </a:schemeClr>
+                  </a:solidFill>
+                  <a:latin typeface="+mn-lt"/>
+                  <a:ea typeface="+mn-ea"/>
+                  <a:cs typeface="+mn-cs"/>
+                </a:defRPr>
+              </a:pPr>
+              <a:endParaRPr lang="en-US"/>
+            </a:p>
+          </c:txPr>
+        </c:title>
         <c:numFmt formatCode="0%" sourceLinked="0"/>
         <c:majorTickMark val="in"/>
         <c:minorTickMark val="none"/>
@@ -5084,6 +6003,45 @@
           <c:builtInUnit val="hundreds"/>
         </c:dispUnits>
       </c:valAx>
+      <c:dTable>
+        <c:showHorzBorder val="1"/>
+        <c:showVertBorder val="1"/>
+        <c:showOutline val="1"/>
+        <c:showKeys val="1"/>
+        <c:spPr>
+          <a:noFill/>
+          <a:ln w="9525" cap="flat" cmpd="sng" algn="ctr">
+            <a:solidFill>
+              <a:schemeClr val="tx1">
+                <a:lumMod val="15000"/>
+                <a:lumOff val="85000"/>
+              </a:schemeClr>
+            </a:solidFill>
+            <a:round/>
+          </a:ln>
+          <a:effectLst/>
+        </c:spPr>
+        <c:txPr>
+          <a:bodyPr rot="0" spcFirstLastPara="1" vertOverflow="ellipsis" vert="horz" wrap="square" anchor="ctr" anchorCtr="1"/>
+          <a:lstStyle/>
+          <a:p>
+            <a:pPr rtl="0">
+              <a:defRPr sz="900" b="0" i="0" u="none" strike="noStrike" kern="1200" baseline="0">
+                <a:solidFill>
+                  <a:schemeClr val="tx1">
+                    <a:lumMod val="65000"/>
+                    <a:lumOff val="35000"/>
+                  </a:schemeClr>
+                </a:solidFill>
+                <a:latin typeface="+mn-lt"/>
+                <a:ea typeface="+mn-ea"/>
+                <a:cs typeface="+mn-cs"/>
+              </a:defRPr>
+            </a:pPr>
+            <a:endParaRPr lang="en-US"/>
+          </a:p>
+        </c:txPr>
+      </c:dTable>
       <c:spPr>
         <a:noFill/>
         <a:ln>
@@ -5092,37 +6050,6 @@
         <a:effectLst/>
       </c:spPr>
     </c:plotArea>
-    <c:legend>
-      <c:legendPos val="b"/>
-      <c:overlay val="0"/>
-      <c:spPr>
-        <a:noFill/>
-        <a:ln>
-          <a:noFill/>
-        </a:ln>
-        <a:effectLst/>
-      </c:spPr>
-      <c:txPr>
-        <a:bodyPr rot="0" spcFirstLastPara="1" vertOverflow="ellipsis" vert="horz" wrap="square" anchor="ctr" anchorCtr="1"/>
-        <a:lstStyle/>
-        <a:p>
-          <a:pPr>
-            <a:defRPr sz="900" b="0" i="0" u="none" strike="noStrike" kern="1200" baseline="0">
-              <a:solidFill>
-                <a:schemeClr val="tx1">
-                  <a:lumMod val="65000"/>
-                  <a:lumOff val="35000"/>
-                </a:schemeClr>
-              </a:solidFill>
-              <a:latin typeface="+mn-lt"/>
-              <a:ea typeface="+mn-ea"/>
-              <a:cs typeface="+mn-cs"/>
-            </a:defRPr>
-          </a:pPr>
-          <a:endParaRPr lang="en-US"/>
-        </a:p>
-      </c:txPr>
-    </c:legend>
     <c:plotVisOnly val="1"/>
     <c:dispBlanksAs val="gap"/>
     <c:extLst>
@@ -12277,7 +13204,7 @@
   <w:docParts>
     <w:docPart>
       <w:docPartPr>
-        <w:name w:val="A6F633875039494C817E777A732C0714"/>
+        <w:name w:val="F6BD9AFF09B1467A87AEE41CA6226389"/>
         <w:category>
           <w:name w:val="General"/>
           <w:gallery w:val="placeholder"/>
@@ -12288,12 +13215,12 @@
         <w:behaviors>
           <w:behavior w:val="content"/>
         </w:behaviors>
-        <w:guid w:val="{E3073462-60E9-4432-B8E0-0B24196D5465}"/>
+        <w:guid w:val="{AE366540-282A-451E-87E0-2528C4366B92}"/>
       </w:docPartPr>
       <w:docPartBody>
         <w:p>
           <w:pPr>
-            <w:pStyle w:val="A6F633875039494C817E777A732C0714"/>
+            <w:pStyle w:val="F6BD9AFF09B1467A87AEE41CA6226389"/>
           </w:pPr>
           <w:r>
             <w:rPr>
@@ -12310,7 +13237,7 @@
     </w:docPart>
     <w:docPart>
       <w:docPartPr>
-        <w:name w:val="8FC1E45BCB324F919A9C703B02D39287"/>
+        <w:name w:val="79E9644865E74B49B27C9B3DC039ED8F"/>
         <w:category>
           <w:name w:val="General"/>
           <w:gallery w:val="placeholder"/>
@@ -12321,12 +13248,12 @@
         <w:behaviors>
           <w:behavior w:val="content"/>
         </w:behaviors>
-        <w:guid w:val="{83045CF2-089E-4AD0-889C-C4C50A275CFD}"/>
+        <w:guid w:val="{D30065AC-DE21-4861-9CCB-42110B54C31A}"/>
       </w:docPartPr>
       <w:docPartBody>
         <w:p>
           <w:pPr>
-            <w:pStyle w:val="8FC1E45BCB324F919A9C703B02D39287"/>
+            <w:pStyle w:val="79E9644865E74B49B27C9B3DC039ED8F"/>
           </w:pPr>
           <w:r>
             <w:rPr>
@@ -12387,6 +13314,13 @@
     <w:pitch w:val="variable"/>
     <w:sig w:usb0="E4002EFF" w:usb1="C000247B" w:usb2="00000009" w:usb3="00000000" w:csb0="000001FF" w:csb1="00000000"/>
   </w:font>
+  <w:font w:name="Cambria Math">
+    <w:panose1 w:val="02040503050406030204"/>
+    <w:charset w:val="00"/>
+    <w:family w:val="roman"/>
+    <w:pitch w:val="variable"/>
+    <w:sig w:usb0="E00006FF" w:usb1="420024FF" w:usb2="02000000" w:usb3="00000000" w:csb0="0000019F" w:csb1="00000000"/>
+  </w:font>
 </w:fonts>
 </file>
 
@@ -12406,8 +13340,12 @@
   </w:compat>
   <w:rsids>
     <w:rsidRoot w:val="00365E0D"/>
+    <w:rsid w:val="0001672F"/>
     <w:rsid w:val="00365E0D"/>
     <w:rsid w:val="003A6A7C"/>
+    <w:rsid w:val="003B6702"/>
+    <w:rsid w:val="00B42E48"/>
+    <w:rsid w:val="00C43D38"/>
   </w:rsids>
   <m:mathPr>
     <m:mathFont m:val="Cambria Math"/>
@@ -12856,17 +13794,23 @@
     <w:semiHidden/>
     <w:unhideWhenUsed/>
   </w:style>
-  <w:style w:type="paragraph" w:customStyle="1" w:styleId="A6F633875039494C817E777A732C0714">
-    <w:name w:val="A6F633875039494C817E777A732C0714"/>
-    <w:rsid w:val="00365E0D"/>
+  <w:style w:type="paragraph" w:customStyle="1" w:styleId="F6BD9AFF09B1467A87AEE41CA6226389">
+    <w:name w:val="F6BD9AFF09B1467A87AEE41CA6226389"/>
+    <w:rsid w:val="003B6702"/>
   </w:style>
-  <w:style w:type="paragraph" w:customStyle="1" w:styleId="8FC1E45BCB324F919A9C703B02D39287">
-    <w:name w:val="8FC1E45BCB324F919A9C703B02D39287"/>
-    <w:rsid w:val="00365E0D"/>
+  <w:style w:type="paragraph" w:customStyle="1" w:styleId="79E9644865E74B49B27C9B3DC039ED8F">
+    <w:name w:val="79E9644865E74B49B27C9B3DC039ED8F"/>
+    <w:rsid w:val="003B6702"/>
   </w:style>
-  <w:style w:type="paragraph" w:customStyle="1" w:styleId="6FE7091E455C4B4F84F8AD745B420485">
-    <w:name w:val="6FE7091E455C4B4F84F8AD745B420485"/>
-    <w:rsid w:val="00365E0D"/>
+  <w:style w:type="character" w:styleId="PlaceholderText">
+    <w:name w:val="Placeholder Text"/>
+    <w:basedOn w:val="DefaultParagraphFont"/>
+    <w:uiPriority w:val="99"/>
+    <w:semiHidden/>
+    <w:rsid w:val="003B6702"/>
+    <w:rPr>
+      <w:color w:val="808080"/>
+    </w:rPr>
   </w:style>
 </w:styles>
 </file>
